--- a/project stand-up/Project standup 1.docx
+++ b/project stand-up/Project standup 1.docx
@@ -1,6 +1,6 @@
 
 <file path=word/document.xml><?xml version="1.0" encoding="utf-8"?>
-<w:document xmlns:wpc="http://schemas.microsoft.com/office/word/2010/wordprocessingCanvas" xmlns:cx="http://schemas.microsoft.com/office/drawing/2014/chartex" xmlns:mc="http://schemas.openxmlformats.org/markup-compatibility/2006" xmlns:o="urn:schemas-microsoft-com:office:office" xmlns:r="http://schemas.openxmlformats.org/officeDocument/2006/relationships" xmlns:m="http://schemas.openxmlformats.org/officeDocument/2006/math" xmlns:v="urn:schemas-microsoft-com:vml" xmlns:wp14="http://schemas.microsoft.com/office/word/2010/wordprocessingDrawing" xmlns:wp="http://schemas.openxmlformats.org/drawingml/2006/wordprocessingDrawing" xmlns:w10="urn:schemas-microsoft-com:office:word" xmlns:w="http://schemas.openxmlformats.org/wordprocessingml/2006/main" xmlns:w14="http://schemas.microsoft.com/office/word/2010/wordml" xmlns:w15="http://schemas.microsoft.com/office/word/2012/wordml" xmlns:w16se="http://schemas.microsoft.com/office/word/2015/wordml/symex" xmlns:wpg="http://schemas.microsoft.com/office/word/2010/wordprocessingGroup" xmlns:wpi="http://schemas.microsoft.com/office/word/2010/wordprocessingInk" xmlns:wne="http://schemas.microsoft.com/office/word/2006/wordml" xmlns:wps="http://schemas.microsoft.com/office/word/2010/wordprocessingShape" mc:Ignorable="w14 w15 w16se wp14">
+<w:document xmlns:wpc="http://schemas.microsoft.com/office/word/2010/wordprocessingCanvas" xmlns:mc="http://schemas.openxmlformats.org/markup-compatibility/2006" xmlns:o="urn:schemas-microsoft-com:office:office" xmlns:r="http://schemas.openxmlformats.org/officeDocument/2006/relationships" xmlns:m="http://schemas.openxmlformats.org/officeDocument/2006/math" xmlns:v="urn:schemas-microsoft-com:vml" xmlns:wp14="http://schemas.microsoft.com/office/word/2010/wordprocessingDrawing" xmlns:wp="http://schemas.openxmlformats.org/drawingml/2006/wordprocessingDrawing" xmlns:w10="urn:schemas-microsoft-com:office:word" xmlns:w="http://schemas.openxmlformats.org/wordprocessingml/2006/main" xmlns:w14="http://schemas.microsoft.com/office/word/2010/wordml" xmlns:wpg="http://schemas.microsoft.com/office/word/2010/wordprocessingGroup" xmlns:wpi="http://schemas.microsoft.com/office/word/2010/wordprocessingInk" xmlns:wne="http://schemas.microsoft.com/office/word/2006/wordml" xmlns:wps="http://schemas.microsoft.com/office/word/2010/wordprocessingShape" mc:Ignorable="w14 wp14">
   <w:body>
     <w:p>
       <w:pPr>
@@ -15,7 +15,23 @@
           <w:sz w:val="36"/>
           <w:szCs w:val="36"/>
         </w:rPr>
-        <w:t>Data Visualisation Project</w:t>
+        <w:t xml:space="preserve">Data </w:t>
+      </w:r>
+      <w:proofErr w:type="spellStart"/>
+      <w:r>
+        <w:rPr>
+          <w:sz w:val="36"/>
+          <w:szCs w:val="36"/>
+        </w:rPr>
+        <w:t>Visualisation</w:t>
+      </w:r>
+      <w:proofErr w:type="spellEnd"/>
+      <w:r>
+        <w:rPr>
+          <w:sz w:val="36"/>
+          <w:szCs w:val="36"/>
+        </w:rPr>
+        <w:t xml:space="preserve"> Project</w:t>
       </w:r>
       <w:r>
         <w:rPr>
@@ -63,7 +79,39 @@
           <w:szCs w:val="18"/>
         </w:rPr>
         <w:lastRenderedPageBreak/>
-        <w:t>Nguyen Gia Binh - 104219428</w:t>
+        <w:t xml:space="preserve">Nguyen </w:t>
+      </w:r>
+      <w:proofErr w:type="spellStart"/>
+      <w:r>
+        <w:rPr>
+          <w:sz w:val="18"/>
+          <w:szCs w:val="18"/>
+        </w:rPr>
+        <w:t>Gia</w:t>
+      </w:r>
+      <w:proofErr w:type="spellEnd"/>
+      <w:r>
+        <w:rPr>
+          <w:sz w:val="18"/>
+          <w:szCs w:val="18"/>
+        </w:rPr>
+        <w:t xml:space="preserve"> </w:t>
+      </w:r>
+      <w:proofErr w:type="spellStart"/>
+      <w:r>
+        <w:rPr>
+          <w:sz w:val="18"/>
+          <w:szCs w:val="18"/>
+        </w:rPr>
+        <w:t>Binh</w:t>
+      </w:r>
+      <w:proofErr w:type="spellEnd"/>
+      <w:r>
+        <w:rPr>
+          <w:sz w:val="18"/>
+          <w:szCs w:val="18"/>
+        </w:rPr>
+        <w:t xml:space="preserve"> - 104219428</w:t>
       </w:r>
     </w:p>
     <w:p>
@@ -123,7 +171,7 @@
           <w:szCs w:val="18"/>
         </w:rPr>
       </w:pPr>
-      <w:hyperlink r:id="rId5">
+      <w:hyperlink r:id="rId6">
         <w:r>
           <w:rPr>
             <w:color w:val="1155CC"/>
@@ -159,7 +207,23 @@
           <w:szCs w:val="18"/>
         </w:rPr>
         <w:lastRenderedPageBreak/>
-        <w:t>Nguyen Quang Dao</w:t>
+        <w:t xml:space="preserve">Nguyen </w:t>
+      </w:r>
+      <w:proofErr w:type="spellStart"/>
+      <w:r>
+        <w:rPr>
+          <w:sz w:val="18"/>
+          <w:szCs w:val="18"/>
+        </w:rPr>
+        <w:t>Quang</w:t>
+      </w:r>
+      <w:proofErr w:type="spellEnd"/>
+      <w:r>
+        <w:rPr>
+          <w:sz w:val="18"/>
+          <w:szCs w:val="18"/>
+        </w:rPr>
+        <w:t xml:space="preserve"> Dao</w:t>
       </w:r>
       <w:r>
         <w:rPr>
@@ -233,7 +297,7 @@
           <w:szCs w:val="18"/>
         </w:rPr>
       </w:pPr>
-      <w:hyperlink r:id="rId6">
+      <w:hyperlink r:id="rId7">
         <w:r>
           <w:rPr>
             <w:color w:val="1155CC"/>
@@ -269,8 +333,6 @@
           <w:cols w:num="2" w:space="720"/>
         </w:sectPr>
       </w:pPr>
-      <w:bookmarkStart w:id="0" w:name="_GoBack"/>
-      <w:bookmarkEnd w:id="0"/>
     </w:p>
     <w:p>
       <w:pPr>
@@ -345,7 +407,67 @@
           <w:sz w:val="24"/>
           <w:szCs w:val="24"/>
         </w:rPr>
-        <w:t xml:space="preserve"> We have established a github repositoty with both members to working on the project, a discord server was also open for the purpose of posting potential documents and data files that we might use for the project, a confluence/jira page was also created to record what we have done and the reason behind our work on the project.</w:t>
+        <w:t xml:space="preserve"> We have established a </w:t>
+      </w:r>
+      <w:proofErr w:type="spellStart"/>
+      <w:r>
+        <w:rPr>
+          <w:rFonts w:ascii="Roboto" w:eastAsia="Roboto" w:hAnsi="Roboto" w:cs="Roboto"/>
+          <w:color w:val="0F0F0F"/>
+          <w:sz w:val="24"/>
+          <w:szCs w:val="24"/>
+        </w:rPr>
+        <w:t>github</w:t>
+      </w:r>
+      <w:proofErr w:type="spellEnd"/>
+      <w:r>
+        <w:rPr>
+          <w:rFonts w:ascii="Roboto" w:eastAsia="Roboto" w:hAnsi="Roboto" w:cs="Roboto"/>
+          <w:color w:val="0F0F0F"/>
+          <w:sz w:val="24"/>
+          <w:szCs w:val="24"/>
+        </w:rPr>
+        <w:t xml:space="preserve"> </w:t>
+      </w:r>
+      <w:proofErr w:type="spellStart"/>
+      <w:r>
+        <w:rPr>
+          <w:rFonts w:ascii="Roboto" w:eastAsia="Roboto" w:hAnsi="Roboto" w:cs="Roboto"/>
+          <w:color w:val="0F0F0F"/>
+          <w:sz w:val="24"/>
+          <w:szCs w:val="24"/>
+        </w:rPr>
+        <w:t>repositoty</w:t>
+      </w:r>
+      <w:proofErr w:type="spellEnd"/>
+      <w:r>
+        <w:rPr>
+          <w:rFonts w:ascii="Roboto" w:eastAsia="Roboto" w:hAnsi="Roboto" w:cs="Roboto"/>
+          <w:color w:val="0F0F0F"/>
+          <w:sz w:val="24"/>
+          <w:szCs w:val="24"/>
+        </w:rPr>
+        <w:t xml:space="preserve"> with both members to working on the project, a discord server was also open for the purpose of posting potential documents and data files that we might use for the project, a confluence/</w:t>
+      </w:r>
+      <w:proofErr w:type="spellStart"/>
+      <w:r>
+        <w:rPr>
+          <w:rFonts w:ascii="Roboto" w:eastAsia="Roboto" w:hAnsi="Roboto" w:cs="Roboto"/>
+          <w:color w:val="0F0F0F"/>
+          <w:sz w:val="24"/>
+          <w:szCs w:val="24"/>
+        </w:rPr>
+        <w:t>jira</w:t>
+      </w:r>
+      <w:proofErr w:type="spellEnd"/>
+      <w:r>
+        <w:rPr>
+          <w:rFonts w:ascii="Roboto" w:eastAsia="Roboto" w:hAnsi="Roboto" w:cs="Roboto"/>
+          <w:color w:val="0F0F0F"/>
+          <w:sz w:val="24"/>
+          <w:szCs w:val="24"/>
+        </w:rPr>
+        <w:t xml:space="preserve"> page was also created to record what we have done and the reason behind our work on the project.</w:t>
       </w:r>
     </w:p>
     <w:p>
@@ -375,28 +497,40 @@
         </w:rPr>
         <w:t xml:space="preserve">II) </w:t>
       </w:r>
+      <w:proofErr w:type="spellStart"/>
       <w:r>
         <w:rPr>
           <w:color w:val="0F0F0F"/>
           <w:sz w:val="30"/>
           <w:szCs w:val="30"/>
         </w:rPr>
-        <w:t>GitHub Page</w:t>
-      </w:r>
-    </w:p>
-    <w:p>
-      <w:pPr>
+        <w:t>GitHub</w:t>
+      </w:r>
+      <w:proofErr w:type="spellEnd"/>
+      <w:r>
         <w:rPr>
           <w:color w:val="0F0F0F"/>
           <w:sz w:val="30"/>
           <w:szCs w:val="30"/>
         </w:rPr>
-      </w:pPr>
-      <w:r>
+        <w:t xml:space="preserve"> Page</w:t>
+      </w:r>
+    </w:p>
+    <w:p>
+      <w:pPr>
         <w:rPr>
           <w:color w:val="0F0F0F"/>
           <w:sz w:val="30"/>
           <w:szCs w:val="30"/>
+        </w:rPr>
+      </w:pPr>
+      <w:r>
+        <w:rPr>
+          <w:noProof/>
+          <w:color w:val="0F0F0F"/>
+          <w:sz w:val="30"/>
+          <w:szCs w:val="30"/>
+          <w:lang w:val="en-US"/>
         </w:rPr>
         <w:drawing>
           <wp:anchor distT="0" distB="0" distL="114300" distR="114300" simplePos="0" relativeHeight="251658240" behindDoc="0" locked="0" layoutInCell="1" allowOverlap="1" wp14:anchorId="304AC9A9" wp14:editId="40272A11">
@@ -422,7 +556,7 @@
                     <pic:cNvPicPr/>
                   </pic:nvPicPr>
                   <pic:blipFill>
-                    <a:blip r:embed="rId7">
+                    <a:blip r:embed="rId8">
                       <a:extLst>
                         <a:ext uri="{28A0092B-C50C-407E-A947-70E740481C1C}">
                           <a14:useLocalDpi xmlns:a14="http://schemas.microsoft.com/office/drawing/2010/main" val="0"/>
@@ -460,9 +594,11 @@
       </w:pPr>
       <w:r>
         <w:rPr>
+          <w:noProof/>
           <w:color w:val="0F0F0F"/>
           <w:sz w:val="30"/>
           <w:szCs w:val="30"/>
+          <w:lang w:val="en-US"/>
         </w:rPr>
         <w:drawing>
           <wp:anchor distT="0" distB="0" distL="114300" distR="114300" simplePos="0" relativeHeight="251659264" behindDoc="0" locked="0" layoutInCell="1" allowOverlap="1" wp14:anchorId="563D5112" wp14:editId="095C04C5">
@@ -488,7 +624,7 @@
                     <pic:cNvPicPr/>
                   </pic:nvPicPr>
                   <pic:blipFill>
-                    <a:blip r:embed="rId8" cstate="print">
+                    <a:blip r:embed="rId9" cstate="print">
                       <a:extLst>
                         <a:ext uri="{28A0092B-C50C-407E-A947-70E740481C1C}">
                           <a14:useLocalDpi xmlns:a14="http://schemas.microsoft.com/office/drawing/2010/main" val="0"/>
@@ -758,103 +894,30 @@
           <w:szCs w:val="30"/>
         </w:rPr>
         <w:lastRenderedPageBreak/>
-        <w:t>I</w:t>
-      </w:r>
-      <w:r>
+        <w:t>III) Discord Server</w:t>
+      </w:r>
+    </w:p>
+    <w:p>
+      <w:pPr>
         <w:rPr>
           <w:color w:val="0F0F0F"/>
           <w:sz w:val="30"/>
           <w:szCs w:val="30"/>
         </w:rPr>
-        <w:t>I</w:t>
-      </w:r>
-      <w:r>
-        <w:rPr>
+      </w:pPr>
+      <w:r>
+        <w:rPr>
+          <w:noProof/>
           <w:color w:val="0F0F0F"/>
           <w:sz w:val="30"/>
           <w:szCs w:val="30"/>
-        </w:rPr>
-        <w:t xml:space="preserve">I) </w:t>
-      </w:r>
-      <w:r>
-        <w:rPr>
-          <w:color w:val="0F0F0F"/>
-          <w:sz w:val="30"/>
-          <w:szCs w:val="30"/>
-        </w:rPr>
-        <w:t>Discord Server</w:t>
-      </w:r>
-    </w:p>
-    <w:p>
-      <w:pPr>
-        <w:rPr>
-          <w:color w:val="0F0F0F"/>
-          <w:sz w:val="30"/>
-          <w:szCs w:val="30"/>
-        </w:rPr>
-      </w:pPr>
-      <w:r>
-        <w:rPr>
-          <w:color w:val="0F0F0F"/>
-          <w:sz w:val="30"/>
-          <w:szCs w:val="30"/>
+          <w:lang w:val="en-US"/>
         </w:rPr>
         <w:drawing>
           <wp:inline distT="0" distB="0" distL="0" distR="0" wp14:anchorId="5F4E2B60" wp14:editId="79DE5FFA">
             <wp:extent cx="5943600" cy="2940685"/>
             <wp:effectExtent l="0" t="0" r="0" b="0"/>
             <wp:docPr id="9" name="Picture 9"/>
-            <wp:cNvGraphicFramePr>
-              <a:graphicFrameLocks xmlns:a="http://schemas.openxmlformats.org/drawingml/2006/main" noChangeAspect="1"/>
-            </wp:cNvGraphicFramePr>
-            <a:graphic xmlns:a="http://schemas.openxmlformats.org/drawingml/2006/main">
-              <a:graphicData uri="http://schemas.openxmlformats.org/drawingml/2006/picture">
-                <pic:pic xmlns:pic="http://schemas.openxmlformats.org/drawingml/2006/picture">
-                  <pic:nvPicPr>
-                    <pic:cNvPr id="1" name=""/>
-                    <pic:cNvPicPr/>
-                  </pic:nvPicPr>
-                  <pic:blipFill>
-                    <a:blip r:embed="rId9"/>
-                    <a:stretch>
-                      <a:fillRect/>
-                    </a:stretch>
-                  </pic:blipFill>
-                  <pic:spPr>
-                    <a:xfrm>
-                      <a:off x="0" y="0"/>
-                      <a:ext cx="5943600" cy="2940685"/>
-                    </a:xfrm>
-                    <a:prstGeom prst="rect">
-                      <a:avLst/>
-                    </a:prstGeom>
-                  </pic:spPr>
-                </pic:pic>
-              </a:graphicData>
-            </a:graphic>
-          </wp:inline>
-        </w:drawing>
-      </w:r>
-    </w:p>
-    <w:p>
-      <w:pPr>
-        <w:rPr>
-          <w:color w:val="0F0F0F"/>
-          <w:sz w:val="30"/>
-          <w:szCs w:val="30"/>
-        </w:rPr>
-      </w:pPr>
-      <w:r>
-        <w:rPr>
-          <w:color w:val="0F0F0F"/>
-          <w:sz w:val="30"/>
-          <w:szCs w:val="30"/>
-        </w:rPr>
-        <w:drawing>
-          <wp:inline distT="0" distB="0" distL="0" distR="0" wp14:anchorId="6FA6C2B2" wp14:editId="09040D73">
-            <wp:extent cx="5943600" cy="4577080"/>
-            <wp:effectExtent l="0" t="0" r="0" b="0"/>
-            <wp:docPr id="10" name="Picture 10"/>
             <wp:cNvGraphicFramePr>
               <a:graphicFrameLocks xmlns:a="http://schemas.openxmlformats.org/drawingml/2006/main" noChangeAspect="1"/>
             </wp:cNvGraphicFramePr>
@@ -874,6 +937,59 @@
                   <pic:spPr>
                     <a:xfrm>
                       <a:off x="0" y="0"/>
+                      <a:ext cx="5943600" cy="2940685"/>
+                    </a:xfrm>
+                    <a:prstGeom prst="rect">
+                      <a:avLst/>
+                    </a:prstGeom>
+                  </pic:spPr>
+                </pic:pic>
+              </a:graphicData>
+            </a:graphic>
+          </wp:inline>
+        </w:drawing>
+      </w:r>
+    </w:p>
+    <w:p>
+      <w:pPr>
+        <w:rPr>
+          <w:color w:val="0F0F0F"/>
+          <w:sz w:val="30"/>
+          <w:szCs w:val="30"/>
+        </w:rPr>
+      </w:pPr>
+      <w:r>
+        <w:rPr>
+          <w:noProof/>
+          <w:color w:val="0F0F0F"/>
+          <w:sz w:val="30"/>
+          <w:szCs w:val="30"/>
+          <w:lang w:val="en-US"/>
+        </w:rPr>
+        <w:drawing>
+          <wp:inline distT="0" distB="0" distL="0" distR="0" wp14:anchorId="6FA6C2B2" wp14:editId="09040D73">
+            <wp:extent cx="5943600" cy="4577080"/>
+            <wp:effectExtent l="0" t="0" r="0" b="0"/>
+            <wp:docPr id="10" name="Picture 10"/>
+            <wp:cNvGraphicFramePr>
+              <a:graphicFrameLocks xmlns:a="http://schemas.openxmlformats.org/drawingml/2006/main" noChangeAspect="1"/>
+            </wp:cNvGraphicFramePr>
+            <a:graphic xmlns:a="http://schemas.openxmlformats.org/drawingml/2006/main">
+              <a:graphicData uri="http://schemas.openxmlformats.org/drawingml/2006/picture">
+                <pic:pic xmlns:pic="http://schemas.openxmlformats.org/drawingml/2006/picture">
+                  <pic:nvPicPr>
+                    <pic:cNvPr id="1" name=""/>
+                    <pic:cNvPicPr/>
+                  </pic:nvPicPr>
+                  <pic:blipFill>
+                    <a:blip r:embed="rId11"/>
+                    <a:stretch>
+                      <a:fillRect/>
+                    </a:stretch>
+                  </pic:blipFill>
+                  <pic:spPr>
+                    <a:xfrm>
+                      <a:off x="0" y="0"/>
                       <a:ext cx="5943600" cy="4577080"/>
                     </a:xfrm>
                     <a:prstGeom prst="rect">
@@ -911,60 +1027,55 @@
           <w:szCs w:val="30"/>
         </w:rPr>
         <w:lastRenderedPageBreak/>
-        <w:t>I</w:t>
-      </w:r>
+        <w:t>IV) Confluence/</w:t>
+      </w:r>
+      <w:proofErr w:type="spellStart"/>
       <w:r>
         <w:rPr>
           <w:color w:val="0F0F0F"/>
           <w:sz w:val="30"/>
           <w:szCs w:val="30"/>
         </w:rPr>
-        <w:t>V</w:t>
-      </w:r>
+        <w:t>Jira</w:t>
+      </w:r>
+      <w:proofErr w:type="spellEnd"/>
       <w:r>
         <w:rPr>
           <w:color w:val="0F0F0F"/>
           <w:sz w:val="30"/>
           <w:szCs w:val="30"/>
         </w:rPr>
-        <w:t xml:space="preserve">) </w:t>
-      </w:r>
-      <w:r>
+        <w:t xml:space="preserve"> space</w:t>
+      </w:r>
+    </w:p>
+    <w:p>
+      <w:pPr>
         <w:rPr>
           <w:color w:val="0F0F0F"/>
           <w:sz w:val="30"/>
           <w:szCs w:val="30"/>
         </w:rPr>
-        <w:t>Confluence/Jira space</w:t>
-      </w:r>
-    </w:p>
-    <w:p>
-      <w:pPr>
+      </w:pPr>
+      <w:bookmarkStart w:id="0" w:name="_GoBack"/>
+      <w:r>
         <w:rPr>
           <w:color w:val="0F0F0F"/>
           <w:sz w:val="30"/>
           <w:szCs w:val="30"/>
         </w:rPr>
-      </w:pPr>
-      <w:r>
-        <w:rPr>
-          <w:color w:val="0F0F0F"/>
-          <w:sz w:val="30"/>
-          <w:szCs w:val="30"/>
-        </w:rPr>
         <w:drawing>
           <wp:anchor distT="0" distB="0" distL="114300" distR="114300" simplePos="0" relativeHeight="251660288" behindDoc="0" locked="0" layoutInCell="1" allowOverlap="1">
             <wp:simplePos x="0" y="0"/>
-            <wp:positionH relativeFrom="margin">
-              <wp:align>center</wp:align>
+            <wp:positionH relativeFrom="column">
+              <wp:posOffset>-1</wp:posOffset>
             </wp:positionH>
             <wp:positionV relativeFrom="paragraph">
-              <wp:posOffset>5080</wp:posOffset>
+              <wp:posOffset>1905</wp:posOffset>
             </wp:positionV>
-            <wp:extent cx="4934639" cy="7573432"/>
-            <wp:effectExtent l="0" t="0" r="0" b="8890"/>
+            <wp:extent cx="6383481" cy="8197850"/>
+            <wp:effectExtent l="0" t="0" r="0" b="0"/>
             <wp:wrapNone/>
-            <wp:docPr id="11" name="Picture 11"/>
+            <wp:docPr id="2" name="Picture 2"/>
             <wp:cNvGraphicFramePr>
               <a:graphicFrameLocks xmlns:a="http://schemas.openxmlformats.org/drawingml/2006/main" noChangeAspect="1"/>
             </wp:cNvGraphicFramePr>
@@ -972,11 +1083,11 @@
               <a:graphicData uri="http://schemas.openxmlformats.org/drawingml/2006/picture">
                 <pic:pic xmlns:pic="http://schemas.openxmlformats.org/drawingml/2006/picture">
                   <pic:nvPicPr>
-                    <pic:cNvPr id="1" name=""/>
+                    <pic:cNvPr id="0" name=""/>
                     <pic:cNvPicPr/>
                   </pic:nvPicPr>
                   <pic:blipFill>
-                    <a:blip r:embed="rId11">
+                    <a:blip r:embed="rId12">
                       <a:extLst>
                         <a:ext uri="{28A0092B-C50C-407E-A947-70E740481C1C}">
                           <a14:useLocalDpi xmlns:a14="http://schemas.microsoft.com/office/drawing/2010/main" val="0"/>
@@ -990,7 +1101,7 @@
                   <pic:spPr>
                     <a:xfrm>
                       <a:off x="0" y="0"/>
-                      <a:ext cx="4934639" cy="7573432"/>
+                      <a:ext cx="6383810" cy="8198272"/>
                     </a:xfrm>
                     <a:prstGeom prst="rect">
                       <a:avLst/>
@@ -999,9 +1110,16 @@
                 </pic:pic>
               </a:graphicData>
             </a:graphic>
+            <wp14:sizeRelH relativeFrom="page">
+              <wp14:pctWidth>0</wp14:pctWidth>
+            </wp14:sizeRelH>
+            <wp14:sizeRelV relativeFrom="page">
+              <wp14:pctHeight>0</wp14:pctHeight>
+            </wp14:sizeRelV>
           </wp:anchor>
         </w:drawing>
       </w:r>
+      <w:bookmarkEnd w:id="0"/>
     </w:p>
     <w:p>
       <w:pPr>
@@ -1393,9 +1511,11 @@
       </w:pPr>
       <w:r>
         <w:rPr>
-          <w:color w:val="040C28"/>
-          <w:sz w:val="24"/>
-          <w:szCs w:val="24"/>
+          <w:noProof/>
+          <w:color w:val="040C28"/>
+          <w:sz w:val="24"/>
+          <w:szCs w:val="24"/>
+          <w:lang w:val="en-US"/>
         </w:rPr>
         <w:lastRenderedPageBreak/>
         <w:drawing>
@@ -1414,7 +1534,7 @@
                     <pic:cNvPicPr/>
                   </pic:nvPicPr>
                   <pic:blipFill>
-                    <a:blip r:embed="rId12"/>
+                    <a:blip r:embed="rId13"/>
                     <a:stretch>
                       <a:fillRect/>
                     </a:stretch>
@@ -1446,8 +1566,8 @@
 </file>
 
 <file path=word/numbering.xml><?xml version="1.0" encoding="utf-8"?>
-<w:numbering xmlns:wpc="http://schemas.microsoft.com/office/word/2010/wordprocessingCanvas" xmlns:cx="http://schemas.microsoft.com/office/drawing/2014/chartex" xmlns:mc="http://schemas.openxmlformats.org/markup-compatibility/2006" xmlns:o="urn:schemas-microsoft-com:office:office" xmlns:r="http://schemas.openxmlformats.org/officeDocument/2006/relationships" xmlns:m="http://schemas.openxmlformats.org/officeDocument/2006/math" xmlns:v="urn:schemas-microsoft-com:vml" xmlns:wp14="http://schemas.microsoft.com/office/word/2010/wordprocessingDrawing" xmlns:wp="http://schemas.openxmlformats.org/drawingml/2006/wordprocessingDrawing" xmlns:w10="urn:schemas-microsoft-com:office:word" xmlns:w="http://schemas.openxmlformats.org/wordprocessingml/2006/main" xmlns:w14="http://schemas.microsoft.com/office/word/2010/wordml" xmlns:w15="http://schemas.microsoft.com/office/word/2012/wordml" xmlns:w16se="http://schemas.microsoft.com/office/word/2015/wordml/symex" xmlns:wpg="http://schemas.microsoft.com/office/word/2010/wordprocessingGroup" xmlns:wpi="http://schemas.microsoft.com/office/word/2010/wordprocessingInk" xmlns:wne="http://schemas.microsoft.com/office/word/2006/wordml" xmlns:wps="http://schemas.microsoft.com/office/word/2010/wordprocessingShape" mc:Ignorable="w14 w15 w16se wp14">
-  <w:abstractNum w:abstractNumId="0" w15:restartNumberingAfterBreak="0">
+<w:numbering xmlns:wpc="http://schemas.microsoft.com/office/word/2010/wordprocessingCanvas" xmlns:mc="http://schemas.openxmlformats.org/markup-compatibility/2006" xmlns:o="urn:schemas-microsoft-com:office:office" xmlns:r="http://schemas.openxmlformats.org/officeDocument/2006/relationships" xmlns:m="http://schemas.openxmlformats.org/officeDocument/2006/math" xmlns:v="urn:schemas-microsoft-com:vml" xmlns:wp14="http://schemas.microsoft.com/office/word/2010/wordprocessingDrawing" xmlns:wp="http://schemas.openxmlformats.org/drawingml/2006/wordprocessingDrawing" xmlns:w10="urn:schemas-microsoft-com:office:word" xmlns:w="http://schemas.openxmlformats.org/wordprocessingml/2006/main" xmlns:w14="http://schemas.microsoft.com/office/word/2010/wordml" xmlns:wpg="http://schemas.microsoft.com/office/word/2010/wordprocessingGroup" xmlns:wpi="http://schemas.microsoft.com/office/word/2010/wordprocessingInk" xmlns:wne="http://schemas.microsoft.com/office/word/2006/wordml" xmlns:wps="http://schemas.microsoft.com/office/word/2010/wordprocessingShape" mc:Ignorable="w14 wp14">
+  <w:abstractNum w:abstractNumId="0">
     <w:nsid w:val="05082239"/>
     <w:multiLevelType w:val="multilevel"/>
     <w:tmpl w:val="5CE2A322"/>
@@ -1560,7 +1680,7 @@
       </w:rPr>
     </w:lvl>
   </w:abstractNum>
-  <w:abstractNum w:abstractNumId="1" w15:restartNumberingAfterBreak="0">
+  <w:abstractNum w:abstractNumId="1">
     <w:nsid w:val="121B3C2C"/>
     <w:multiLevelType w:val="multilevel"/>
     <w:tmpl w:val="5ABEBAEE"/>
@@ -1673,7 +1793,7 @@
       </w:rPr>
     </w:lvl>
   </w:abstractNum>
-  <w:abstractNum w:abstractNumId="2" w15:restartNumberingAfterBreak="0">
+  <w:abstractNum w:abstractNumId="2">
     <w:nsid w:val="171F426E"/>
     <w:multiLevelType w:val="multilevel"/>
     <w:tmpl w:val="60C25F02"/>
@@ -1786,7 +1906,7 @@
       </w:rPr>
     </w:lvl>
   </w:abstractNum>
-  <w:abstractNum w:abstractNumId="3" w15:restartNumberingAfterBreak="0">
+  <w:abstractNum w:abstractNumId="3">
     <w:nsid w:val="17B76C6C"/>
     <w:multiLevelType w:val="multilevel"/>
     <w:tmpl w:val="615A31CE"/>
@@ -1899,7 +2019,7 @@
       </w:rPr>
     </w:lvl>
   </w:abstractNum>
-  <w:abstractNum w:abstractNumId="4" w15:restartNumberingAfterBreak="0">
+  <w:abstractNum w:abstractNumId="4">
     <w:nsid w:val="2547490D"/>
     <w:multiLevelType w:val="multilevel"/>
     <w:tmpl w:val="8E783376"/>
@@ -2012,7 +2132,7 @@
       </w:rPr>
     </w:lvl>
   </w:abstractNum>
-  <w:abstractNum w:abstractNumId="5" w15:restartNumberingAfterBreak="0">
+  <w:abstractNum w:abstractNumId="5">
     <w:nsid w:val="50B31C0E"/>
     <w:multiLevelType w:val="multilevel"/>
     <w:tmpl w:val="EB0270C6"/>
@@ -2125,7 +2245,7 @@
       </w:rPr>
     </w:lvl>
   </w:abstractNum>
-  <w:abstractNum w:abstractNumId="6" w15:restartNumberingAfterBreak="0">
+  <w:abstractNum w:abstractNumId="6">
     <w:nsid w:val="62F1045D"/>
     <w:multiLevelType w:val="multilevel"/>
     <w:tmpl w:val="2E4ED154"/>
@@ -2238,7 +2358,7 @@
       </w:rPr>
     </w:lvl>
   </w:abstractNum>
-  <w:abstractNum w:abstractNumId="7" w15:restartNumberingAfterBreak="0">
+  <w:abstractNum w:abstractNumId="7">
     <w:nsid w:val="7A9C12B6"/>
     <w:multiLevelType w:val="multilevel"/>
     <w:tmpl w:val="E3605458"/>
@@ -2351,7 +2471,7 @@
       </w:rPr>
     </w:lvl>
   </w:abstractNum>
-  <w:abstractNum w:abstractNumId="8" w15:restartNumberingAfterBreak="0">
+  <w:abstractNum w:abstractNumId="8">
     <w:nsid w:val="7BF235AE"/>
     <w:multiLevelType w:val="multilevel"/>
     <w:tmpl w:val="2F009484"/>
@@ -2464,7 +2584,7 @@
       </w:rPr>
     </w:lvl>
   </w:abstractNum>
-  <w:abstractNum w:abstractNumId="9" w15:restartNumberingAfterBreak="0">
+  <w:abstractNum w:abstractNumId="9">
     <w:nsid w:val="7D7E2079"/>
     <w:multiLevelType w:val="multilevel"/>
     <w:tmpl w:val="0C349A0C"/>
@@ -2611,7 +2731,7 @@
 </file>
 
 <file path=word/styles.xml><?xml version="1.0" encoding="utf-8"?>
-<w:styles xmlns:mc="http://schemas.openxmlformats.org/markup-compatibility/2006" xmlns:r="http://schemas.openxmlformats.org/officeDocument/2006/relationships" xmlns:w="http://schemas.openxmlformats.org/wordprocessingml/2006/main" xmlns:w14="http://schemas.microsoft.com/office/word/2010/wordml" xmlns:w15="http://schemas.microsoft.com/office/word/2012/wordml" xmlns:w16se="http://schemas.microsoft.com/office/word/2015/wordml/symex" mc:Ignorable="w14 w15 w16se">
+<w:styles xmlns:mc="http://schemas.openxmlformats.org/markup-compatibility/2006" xmlns:r="http://schemas.openxmlformats.org/officeDocument/2006/relationships" xmlns:w="http://schemas.openxmlformats.org/wordprocessingml/2006/main" xmlns:w14="http://schemas.microsoft.com/office/word/2010/wordml" mc:Ignorable="w14">
   <w:docDefaults>
     <w:rPrDefault>
       <w:rPr>
@@ -2627,378 +2747,144 @@
       </w:pPr>
     </w:pPrDefault>
   </w:docDefaults>
-  <w:latentStyles w:defLockedState="0" w:defUIPriority="99" w:defSemiHidden="0" w:defUnhideWhenUsed="0" w:defQFormat="0" w:count="371">
-    <w:lsdException w:name="Normal" w:uiPriority="0" w:qFormat="1"/>
-    <w:lsdException w:name="heading 1" w:uiPriority="9" w:qFormat="1"/>
-    <w:lsdException w:name="heading 2" w:semiHidden="1" w:uiPriority="9" w:unhideWhenUsed="1" w:qFormat="1"/>
-    <w:lsdException w:name="heading 3" w:semiHidden="1" w:uiPriority="9" w:unhideWhenUsed="1" w:qFormat="1"/>
-    <w:lsdException w:name="heading 4" w:semiHidden="1" w:uiPriority="9" w:unhideWhenUsed="1" w:qFormat="1"/>
-    <w:lsdException w:name="heading 5" w:semiHidden="1" w:uiPriority="9" w:unhideWhenUsed="1" w:qFormat="1"/>
-    <w:lsdException w:name="heading 6" w:semiHidden="1" w:uiPriority="9" w:unhideWhenUsed="1" w:qFormat="1"/>
-    <w:lsdException w:name="heading 7" w:semiHidden="1" w:uiPriority="9" w:unhideWhenUsed="1" w:qFormat="1"/>
-    <w:lsdException w:name="heading 8" w:semiHidden="1" w:uiPriority="9" w:unhideWhenUsed="1" w:qFormat="1"/>
-    <w:lsdException w:name="heading 9" w:semiHidden="1" w:uiPriority="9" w:unhideWhenUsed="1" w:qFormat="1"/>
-    <w:lsdException w:name="index 1" w:semiHidden="1" w:unhideWhenUsed="1"/>
-    <w:lsdException w:name="index 2" w:semiHidden="1" w:unhideWhenUsed="1"/>
-    <w:lsdException w:name="index 3" w:semiHidden="1" w:unhideWhenUsed="1"/>
-    <w:lsdException w:name="index 4" w:semiHidden="1" w:unhideWhenUsed="1"/>
-    <w:lsdException w:name="index 5" w:semiHidden="1" w:unhideWhenUsed="1"/>
-    <w:lsdException w:name="index 6" w:semiHidden="1" w:unhideWhenUsed="1"/>
-    <w:lsdException w:name="index 7" w:semiHidden="1" w:unhideWhenUsed="1"/>
-    <w:lsdException w:name="index 8" w:semiHidden="1" w:unhideWhenUsed="1"/>
-    <w:lsdException w:name="index 9" w:semiHidden="1" w:unhideWhenUsed="1"/>
-    <w:lsdException w:name="toc 1" w:semiHidden="1" w:uiPriority="39" w:unhideWhenUsed="1"/>
-    <w:lsdException w:name="toc 2" w:semiHidden="1" w:uiPriority="39" w:unhideWhenUsed="1"/>
-    <w:lsdException w:name="toc 3" w:semiHidden="1" w:uiPriority="39" w:unhideWhenUsed="1"/>
-    <w:lsdException w:name="toc 4" w:semiHidden="1" w:uiPriority="39" w:unhideWhenUsed="1"/>
-    <w:lsdException w:name="toc 5" w:semiHidden="1" w:uiPriority="39" w:unhideWhenUsed="1"/>
-    <w:lsdException w:name="toc 6" w:semiHidden="1" w:uiPriority="39" w:unhideWhenUsed="1"/>
-    <w:lsdException w:name="toc 7" w:semiHidden="1" w:uiPriority="39" w:unhideWhenUsed="1"/>
-    <w:lsdException w:name="toc 8" w:semiHidden="1" w:uiPriority="39" w:unhideWhenUsed="1"/>
-    <w:lsdException w:name="toc 9" w:semiHidden="1" w:uiPriority="39" w:unhideWhenUsed="1"/>
-    <w:lsdException w:name="Normal Indent" w:semiHidden="1" w:unhideWhenUsed="1"/>
-    <w:lsdException w:name="footnote text" w:semiHidden="1" w:unhideWhenUsed="1"/>
-    <w:lsdException w:name="annotation text" w:semiHidden="1" w:unhideWhenUsed="1"/>
-    <w:lsdException w:name="header" w:semiHidden="1" w:unhideWhenUsed="1"/>
-    <w:lsdException w:name="footer" w:semiHidden="1" w:unhideWhenUsed="1"/>
-    <w:lsdException w:name="index heading" w:semiHidden="1" w:unhideWhenUsed="1"/>
-    <w:lsdException w:name="caption" w:semiHidden="1" w:uiPriority="35" w:unhideWhenUsed="1" w:qFormat="1"/>
-    <w:lsdException w:name="table of figures" w:semiHidden="1" w:unhideWhenUsed="1"/>
-    <w:lsdException w:name="envelope address" w:semiHidden="1" w:unhideWhenUsed="1"/>
-    <w:lsdException w:name="envelope return" w:semiHidden="1" w:unhideWhenUsed="1"/>
-    <w:lsdException w:name="footnote reference" w:semiHidden="1" w:unhideWhenUsed="1"/>
-    <w:lsdException w:name="annotation reference" w:semiHidden="1" w:unhideWhenUsed="1"/>
-    <w:lsdException w:name="line number" w:semiHidden="1" w:unhideWhenUsed="1"/>
-    <w:lsdException w:name="page number" w:semiHidden="1" w:unhideWhenUsed="1"/>
-    <w:lsdException w:name="endnote reference" w:semiHidden="1" w:unhideWhenUsed="1"/>
-    <w:lsdException w:name="endnote text" w:semiHidden="1" w:unhideWhenUsed="1"/>
-    <w:lsdException w:name="table of authorities" w:semiHidden="1" w:unhideWhenUsed="1"/>
-    <w:lsdException w:name="macro" w:semiHidden="1" w:unhideWhenUsed="1"/>
-    <w:lsdException w:name="toa heading" w:semiHidden="1" w:unhideWhenUsed="1"/>
-    <w:lsdException w:name="List" w:semiHidden="1" w:unhideWhenUsed="1"/>
-    <w:lsdException w:name="List Bullet" w:semiHidden="1" w:unhideWhenUsed="1"/>
-    <w:lsdException w:name="List Number" w:semiHidden="1" w:unhideWhenUsed="1"/>
-    <w:lsdException w:name="List 2" w:semiHidden="1" w:unhideWhenUsed="1"/>
-    <w:lsdException w:name="List 3" w:semiHidden="1" w:unhideWhenUsed="1"/>
-    <w:lsdException w:name="List 4" w:semiHidden="1" w:unhideWhenUsed="1"/>
-    <w:lsdException w:name="List 5" w:semiHidden="1" w:unhideWhenUsed="1"/>
-    <w:lsdException w:name="List Bullet 2" w:semiHidden="1" w:unhideWhenUsed="1"/>
-    <w:lsdException w:name="List Bullet 3" w:semiHidden="1" w:unhideWhenUsed="1"/>
-    <w:lsdException w:name="List Bullet 4" w:semiHidden="1" w:unhideWhenUsed="1"/>
-    <w:lsdException w:name="List Bullet 5" w:semiHidden="1" w:unhideWhenUsed="1"/>
-    <w:lsdException w:name="List Number 2" w:semiHidden="1" w:unhideWhenUsed="1"/>
-    <w:lsdException w:name="List Number 3" w:semiHidden="1" w:unhideWhenUsed="1"/>
-    <w:lsdException w:name="List Number 4" w:semiHidden="1" w:unhideWhenUsed="1"/>
-    <w:lsdException w:name="List Number 5" w:semiHidden="1" w:unhideWhenUsed="1"/>
-    <w:lsdException w:name="Title" w:uiPriority="10" w:qFormat="1"/>
-    <w:lsdException w:name="Closing" w:semiHidden="1" w:unhideWhenUsed="1"/>
-    <w:lsdException w:name="Signature" w:semiHidden="1" w:unhideWhenUsed="1"/>
-    <w:lsdException w:name="Default Paragraph Font" w:semiHidden="1" w:uiPriority="1" w:unhideWhenUsed="1"/>
-    <w:lsdException w:name="Body Text" w:semiHidden="1" w:unhideWhenUsed="1"/>
-    <w:lsdException w:name="Body Text Indent" w:semiHidden="1" w:unhideWhenUsed="1"/>
-    <w:lsdException w:name="List Continue" w:semiHidden="1" w:unhideWhenUsed="1"/>
-    <w:lsdException w:name="List Continue 2" w:semiHidden="1" w:unhideWhenUsed="1"/>
-    <w:lsdException w:name="List Continue 3" w:semiHidden="1" w:unhideWhenUsed="1"/>
-    <w:lsdException w:name="List Continue 4" w:semiHidden="1" w:unhideWhenUsed="1"/>
-    <w:lsdException w:name="List Continue 5" w:semiHidden="1" w:unhideWhenUsed="1"/>
-    <w:lsdException w:name="Message Header" w:semiHidden="1" w:unhideWhenUsed="1"/>
-    <w:lsdException w:name="Subtitle" w:uiPriority="11" w:qFormat="1"/>
-    <w:lsdException w:name="Salutation" w:semiHidden="1" w:unhideWhenUsed="1"/>
-    <w:lsdException w:name="Date" w:semiHidden="1" w:unhideWhenUsed="1"/>
-    <w:lsdException w:name="Body Text First Indent" w:semiHidden="1" w:unhideWhenUsed="1"/>
-    <w:lsdException w:name="Body Text First Indent 2" w:semiHidden="1" w:unhideWhenUsed="1"/>
-    <w:lsdException w:name="Note Heading" w:semiHidden="1" w:unhideWhenUsed="1"/>
-    <w:lsdException w:name="Body Text 2" w:semiHidden="1" w:unhideWhenUsed="1"/>
-    <w:lsdException w:name="Body Text 3" w:semiHidden="1" w:unhideWhenUsed="1"/>
-    <w:lsdException w:name="Body Text Indent 2" w:semiHidden="1" w:unhideWhenUsed="1"/>
-    <w:lsdException w:name="Body Text Indent 3" w:semiHidden="1" w:unhideWhenUsed="1"/>
-    <w:lsdException w:name="Block Text" w:semiHidden="1" w:unhideWhenUsed="1"/>
-    <w:lsdException w:name="Hyperlink" w:semiHidden="1" w:unhideWhenUsed="1"/>
-    <w:lsdException w:name="FollowedHyperlink" w:semiHidden="1" w:unhideWhenUsed="1"/>
-    <w:lsdException w:name="Strong" w:uiPriority="22" w:qFormat="1"/>
-    <w:lsdException w:name="Emphasis" w:uiPriority="20" w:qFormat="1"/>
-    <w:lsdException w:name="Document Map" w:semiHidden="1" w:unhideWhenUsed="1"/>
-    <w:lsdException w:name="Plain Text" w:semiHidden="1" w:unhideWhenUsed="1"/>
-    <w:lsdException w:name="E-mail Signature" w:semiHidden="1" w:unhideWhenUsed="1"/>
-    <w:lsdException w:name="HTML Top of Form" w:semiHidden="1" w:unhideWhenUsed="1"/>
-    <w:lsdException w:name="HTML Bottom of Form" w:semiHidden="1" w:unhideWhenUsed="1"/>
-    <w:lsdException w:name="Normal (Web)" w:semiHidden="1" w:unhideWhenUsed="1"/>
-    <w:lsdException w:name="HTML Acronym" w:semiHidden="1" w:unhideWhenUsed="1"/>
-    <w:lsdException w:name="HTML Address" w:semiHidden="1" w:unhideWhenUsed="1"/>
-    <w:lsdException w:name="HTML Cite" w:semiHidden="1" w:unhideWhenUsed="1"/>
-    <w:lsdException w:name="HTML Code" w:semiHidden="1" w:unhideWhenUsed="1"/>
-    <w:lsdException w:name="HTML Definition" w:semiHidden="1" w:unhideWhenUsed="1"/>
-    <w:lsdException w:name="HTML Keyboard" w:semiHidden="1" w:unhideWhenUsed="1"/>
-    <w:lsdException w:name="HTML Preformatted" w:semiHidden="1" w:unhideWhenUsed="1"/>
-    <w:lsdException w:name="HTML Sample" w:semiHidden="1" w:unhideWhenUsed="1"/>
-    <w:lsdException w:name="HTML Typewriter" w:semiHidden="1" w:unhideWhenUsed="1"/>
-    <w:lsdException w:name="HTML Variable" w:semiHidden="1" w:unhideWhenUsed="1"/>
-    <w:lsdException w:name="Normal Table" w:semiHidden="1" w:unhideWhenUsed="1"/>
-    <w:lsdException w:name="annotation subject" w:semiHidden="1" w:unhideWhenUsed="1"/>
-    <w:lsdException w:name="No List" w:semiHidden="1" w:unhideWhenUsed="1"/>
-    <w:lsdException w:name="Outline List 1" w:semiHidden="1" w:unhideWhenUsed="1"/>
-    <w:lsdException w:name="Outline List 2" w:semiHidden="1" w:unhideWhenUsed="1"/>
-    <w:lsdException w:name="Outline List 3" w:semiHidden="1" w:unhideWhenUsed="1"/>
-    <w:lsdException w:name="Table Simple 1" w:semiHidden="1" w:unhideWhenUsed="1"/>
-    <w:lsdException w:name="Table Simple 2" w:semiHidden="1" w:unhideWhenUsed="1"/>
-    <w:lsdException w:name="Table Simple 3" w:semiHidden="1" w:unhideWhenUsed="1"/>
-    <w:lsdException w:name="Table Classic 1" w:semiHidden="1" w:unhideWhenUsed="1"/>
-    <w:lsdException w:name="Table Classic 2" w:semiHidden="1" w:unhideWhenUsed="1"/>
-    <w:lsdException w:name="Table Classic 3" w:semiHidden="1" w:unhideWhenUsed="1"/>
-    <w:lsdException w:name="Table Classic 4" w:semiHidden="1" w:unhideWhenUsed="1"/>
-    <w:lsdException w:name="Table Colorful 1" w:semiHidden="1" w:unhideWhenUsed="1"/>
-    <w:lsdException w:name="Table Colorful 2" w:semiHidden="1" w:unhideWhenUsed="1"/>
-    <w:lsdException w:name="Table Colorful 3" w:semiHidden="1" w:unhideWhenUsed="1"/>
-    <w:lsdException w:name="Table Columns 1" w:semiHidden="1" w:unhideWhenUsed="1"/>
-    <w:lsdException w:name="Table Columns 2" w:semiHidden="1" w:unhideWhenUsed="1"/>
-    <w:lsdException w:name="Table Columns 3" w:semiHidden="1" w:unhideWhenUsed="1"/>
-    <w:lsdException w:name="Table Columns 4" w:semiHidden="1" w:unhideWhenUsed="1"/>
-    <w:lsdException w:name="Table Columns 5" w:semiHidden="1" w:unhideWhenUsed="1"/>
-    <w:lsdException w:name="Table Grid 1" w:semiHidden="1" w:unhideWhenUsed="1"/>
-    <w:lsdException w:name="Table Grid 2" w:semiHidden="1" w:unhideWhenUsed="1"/>
-    <w:lsdException w:name="Table Grid 3" w:semiHidden="1" w:unhideWhenUsed="1"/>
-    <w:lsdException w:name="Table Grid 4" w:semiHidden="1" w:unhideWhenUsed="1"/>
-    <w:lsdException w:name="Table Grid 5" w:semiHidden="1" w:unhideWhenUsed="1"/>
-    <w:lsdException w:name="Table Grid 6" w:semiHidden="1" w:unhideWhenUsed="1"/>
-    <w:lsdException w:name="Table Grid 7" w:semiHidden="1" w:unhideWhenUsed="1"/>
-    <w:lsdException w:name="Table Grid 8" w:semiHidden="1" w:unhideWhenUsed="1"/>
-    <w:lsdException w:name="Table List 1" w:semiHidden="1" w:unhideWhenUsed="1"/>
-    <w:lsdException w:name="Table List 2" w:semiHidden="1" w:unhideWhenUsed="1"/>
-    <w:lsdException w:name="Table List 3" w:semiHidden="1" w:unhideWhenUsed="1"/>
-    <w:lsdException w:name="Table List 4" w:semiHidden="1" w:unhideWhenUsed="1"/>
-    <w:lsdException w:name="Table List 5" w:semiHidden="1" w:unhideWhenUsed="1"/>
-    <w:lsdException w:name="Table List 6" w:semiHidden="1" w:unhideWhenUsed="1"/>
-    <w:lsdException w:name="Table List 7" w:semiHidden="1" w:unhideWhenUsed="1"/>
-    <w:lsdException w:name="Table List 8" w:semiHidden="1" w:unhideWhenUsed="1"/>
-    <w:lsdException w:name="Table 3D effects 1" w:semiHidden="1" w:unhideWhenUsed="1"/>
-    <w:lsdException w:name="Table 3D effects 2" w:semiHidden="1" w:unhideWhenUsed="1"/>
-    <w:lsdException w:name="Table 3D effects 3" w:semiHidden="1" w:unhideWhenUsed="1"/>
-    <w:lsdException w:name="Table Contemporary" w:semiHidden="1" w:unhideWhenUsed="1"/>
-    <w:lsdException w:name="Table Elegant" w:semiHidden="1" w:unhideWhenUsed="1"/>
-    <w:lsdException w:name="Table Professional" w:semiHidden="1" w:unhideWhenUsed="1"/>
-    <w:lsdException w:name="Table Subtle 1" w:semiHidden="1" w:unhideWhenUsed="1"/>
-    <w:lsdException w:name="Table Subtle 2" w:semiHidden="1" w:unhideWhenUsed="1"/>
-    <w:lsdException w:name="Table Web 1" w:semiHidden="1" w:unhideWhenUsed="1"/>
-    <w:lsdException w:name="Table Web 2" w:semiHidden="1" w:unhideWhenUsed="1"/>
-    <w:lsdException w:name="Table Web 3" w:semiHidden="1" w:unhideWhenUsed="1"/>
-    <w:lsdException w:name="Balloon Text" w:semiHidden="1" w:unhideWhenUsed="1"/>
-    <w:lsdException w:name="Table Grid" w:uiPriority="39"/>
-    <w:lsdException w:name="Table Theme" w:semiHidden="1" w:unhideWhenUsed="1"/>
-    <w:lsdException w:name="Placeholder Text" w:semiHidden="1"/>
-    <w:lsdException w:name="No Spacing" w:uiPriority="1" w:qFormat="1"/>
-    <w:lsdException w:name="Light Shading" w:uiPriority="60"/>
-    <w:lsdException w:name="Light List" w:uiPriority="61"/>
-    <w:lsdException w:name="Light Grid" w:uiPriority="62"/>
-    <w:lsdException w:name="Medium Shading 1" w:uiPriority="63"/>
-    <w:lsdException w:name="Medium Shading 2" w:uiPriority="64"/>
-    <w:lsdException w:name="Medium List 1" w:uiPriority="65"/>
-    <w:lsdException w:name="Medium List 2" w:uiPriority="66"/>
-    <w:lsdException w:name="Medium Grid 1" w:uiPriority="67"/>
-    <w:lsdException w:name="Medium Grid 2" w:uiPriority="68"/>
-    <w:lsdException w:name="Medium Grid 3" w:uiPriority="69"/>
-    <w:lsdException w:name="Dark List" w:uiPriority="70"/>
-    <w:lsdException w:name="Colorful Shading" w:uiPriority="71"/>
-    <w:lsdException w:name="Colorful List" w:uiPriority="72"/>
-    <w:lsdException w:name="Colorful Grid" w:uiPriority="73"/>
-    <w:lsdException w:name="Light Shading Accent 1" w:uiPriority="60"/>
-    <w:lsdException w:name="Light List Accent 1" w:uiPriority="61"/>
-    <w:lsdException w:name="Light Grid Accent 1" w:uiPriority="62"/>
-    <w:lsdException w:name="Medium Shading 1 Accent 1" w:uiPriority="63"/>
-    <w:lsdException w:name="Medium Shading 2 Accent 1" w:uiPriority="64"/>
-    <w:lsdException w:name="Medium List 1 Accent 1" w:uiPriority="65"/>
-    <w:lsdException w:name="Revision" w:semiHidden="1"/>
-    <w:lsdException w:name="List Paragraph" w:uiPriority="34" w:qFormat="1"/>
-    <w:lsdException w:name="Quote" w:uiPriority="29" w:qFormat="1"/>
-    <w:lsdException w:name="Intense Quote" w:uiPriority="30" w:qFormat="1"/>
-    <w:lsdException w:name="Medium List 2 Accent 1" w:uiPriority="66"/>
-    <w:lsdException w:name="Medium Grid 1 Accent 1" w:uiPriority="67"/>
-    <w:lsdException w:name="Medium Grid 2 Accent 1" w:uiPriority="68"/>
-    <w:lsdException w:name="Medium Grid 3 Accent 1" w:uiPriority="69"/>
-    <w:lsdException w:name="Dark List Accent 1" w:uiPriority="70"/>
-    <w:lsdException w:name="Colorful Shading Accent 1" w:uiPriority="71"/>
-    <w:lsdException w:name="Colorful List Accent 1" w:uiPriority="72"/>
-    <w:lsdException w:name="Colorful Grid Accent 1" w:uiPriority="73"/>
-    <w:lsdException w:name="Light Shading Accent 2" w:uiPriority="60"/>
-    <w:lsdException w:name="Light List Accent 2" w:uiPriority="61"/>
-    <w:lsdException w:name="Light Grid Accent 2" w:uiPriority="62"/>
-    <w:lsdException w:name="Medium Shading 1 Accent 2" w:uiPriority="63"/>
-    <w:lsdException w:name="Medium Shading 2 Accent 2" w:uiPriority="64"/>
-    <w:lsdException w:name="Medium List 1 Accent 2" w:uiPriority="65"/>
-    <w:lsdException w:name="Medium List 2 Accent 2" w:uiPriority="66"/>
-    <w:lsdException w:name="Medium Grid 1 Accent 2" w:uiPriority="67"/>
-    <w:lsdException w:name="Medium Grid 2 Accent 2" w:uiPriority="68"/>
-    <w:lsdException w:name="Medium Grid 3 Accent 2" w:uiPriority="69"/>
-    <w:lsdException w:name="Dark List Accent 2" w:uiPriority="70"/>
-    <w:lsdException w:name="Colorful Shading Accent 2" w:uiPriority="71"/>
-    <w:lsdException w:name="Colorful List Accent 2" w:uiPriority="72"/>
-    <w:lsdException w:name="Colorful Grid Accent 2" w:uiPriority="73"/>
-    <w:lsdException w:name="Light Shading Accent 3" w:uiPriority="60"/>
-    <w:lsdException w:name="Light List Accent 3" w:uiPriority="61"/>
-    <w:lsdException w:name="Light Grid Accent 3" w:uiPriority="62"/>
-    <w:lsdException w:name="Medium Shading 1 Accent 3" w:uiPriority="63"/>
-    <w:lsdException w:name="Medium Shading 2 Accent 3" w:uiPriority="64"/>
-    <w:lsdException w:name="Medium List 1 Accent 3" w:uiPriority="65"/>
-    <w:lsdException w:name="Medium List 2 Accent 3" w:uiPriority="66"/>
-    <w:lsdException w:name="Medium Grid 1 Accent 3" w:uiPriority="67"/>
-    <w:lsdException w:name="Medium Grid 2 Accent 3" w:uiPriority="68"/>
-    <w:lsdException w:name="Medium Grid 3 Accent 3" w:uiPriority="69"/>
-    <w:lsdException w:name="Dark List Accent 3" w:uiPriority="70"/>
-    <w:lsdException w:name="Colorful Shading Accent 3" w:uiPriority="71"/>
-    <w:lsdException w:name="Colorful List Accent 3" w:uiPriority="72"/>
-    <w:lsdException w:name="Colorful Grid Accent 3" w:uiPriority="73"/>
-    <w:lsdException w:name="Light Shading Accent 4" w:uiPriority="60"/>
-    <w:lsdException w:name="Light List Accent 4" w:uiPriority="61"/>
-    <w:lsdException w:name="Light Grid Accent 4" w:uiPriority="62"/>
-    <w:lsdException w:name="Medium Shading 1 Accent 4" w:uiPriority="63"/>
-    <w:lsdException w:name="Medium Shading 2 Accent 4" w:uiPriority="64"/>
-    <w:lsdException w:name="Medium List 1 Accent 4" w:uiPriority="65"/>
-    <w:lsdException w:name="Medium List 2 Accent 4" w:uiPriority="66"/>
-    <w:lsdException w:name="Medium Grid 1 Accent 4" w:uiPriority="67"/>
-    <w:lsdException w:name="Medium Grid 2 Accent 4" w:uiPriority="68"/>
-    <w:lsdException w:name="Medium Grid 3 Accent 4" w:uiPriority="69"/>
-    <w:lsdException w:name="Dark List Accent 4" w:uiPriority="70"/>
-    <w:lsdException w:name="Colorful Shading Accent 4" w:uiPriority="71"/>
-    <w:lsdException w:name="Colorful List Accent 4" w:uiPriority="72"/>
-    <w:lsdException w:name="Colorful Grid Accent 4" w:uiPriority="73"/>
-    <w:lsdException w:name="Light Shading Accent 5" w:uiPriority="60"/>
-    <w:lsdException w:name="Light List Accent 5" w:uiPriority="61"/>
-    <w:lsdException w:name="Light Grid Accent 5" w:uiPriority="62"/>
-    <w:lsdException w:name="Medium Shading 1 Accent 5" w:uiPriority="63"/>
-    <w:lsdException w:name="Medium Shading 2 Accent 5" w:uiPriority="64"/>
-    <w:lsdException w:name="Medium List 1 Accent 5" w:uiPriority="65"/>
-    <w:lsdException w:name="Medium List 2 Accent 5" w:uiPriority="66"/>
-    <w:lsdException w:name="Medium Grid 1 Accent 5" w:uiPriority="67"/>
-    <w:lsdException w:name="Medium Grid 2 Accent 5" w:uiPriority="68"/>
-    <w:lsdException w:name="Medium Grid 3 Accent 5" w:uiPriority="69"/>
-    <w:lsdException w:name="Dark List Accent 5" w:uiPriority="70"/>
-    <w:lsdException w:name="Colorful Shading Accent 5" w:uiPriority="71"/>
-    <w:lsdException w:name="Colorful List Accent 5" w:uiPriority="72"/>
-    <w:lsdException w:name="Colorful Grid Accent 5" w:uiPriority="73"/>
-    <w:lsdException w:name="Light Shading Accent 6" w:uiPriority="60"/>
-    <w:lsdException w:name="Light List Accent 6" w:uiPriority="61"/>
-    <w:lsdException w:name="Light Grid Accent 6" w:uiPriority="62"/>
-    <w:lsdException w:name="Medium Shading 1 Accent 6" w:uiPriority="63"/>
-    <w:lsdException w:name="Medium Shading 2 Accent 6" w:uiPriority="64"/>
-    <w:lsdException w:name="Medium List 1 Accent 6" w:uiPriority="65"/>
-    <w:lsdException w:name="Medium List 2 Accent 6" w:uiPriority="66"/>
-    <w:lsdException w:name="Medium Grid 1 Accent 6" w:uiPriority="67"/>
-    <w:lsdException w:name="Medium Grid 2 Accent 6" w:uiPriority="68"/>
-    <w:lsdException w:name="Medium Grid 3 Accent 6" w:uiPriority="69"/>
-    <w:lsdException w:name="Dark List Accent 6" w:uiPriority="70"/>
-    <w:lsdException w:name="Colorful Shading Accent 6" w:uiPriority="71"/>
-    <w:lsdException w:name="Colorful List Accent 6" w:uiPriority="72"/>
-    <w:lsdException w:name="Colorful Grid Accent 6" w:uiPriority="73"/>
-    <w:lsdException w:name="Subtle Emphasis" w:uiPriority="19" w:qFormat="1"/>
-    <w:lsdException w:name="Intense Emphasis" w:uiPriority="21" w:qFormat="1"/>
-    <w:lsdException w:name="Subtle Reference" w:uiPriority="31" w:qFormat="1"/>
-    <w:lsdException w:name="Intense Reference" w:uiPriority="32" w:qFormat="1"/>
-    <w:lsdException w:name="Book Title" w:uiPriority="33" w:qFormat="1"/>
-    <w:lsdException w:name="Bibliography" w:semiHidden="1" w:uiPriority="37" w:unhideWhenUsed="1"/>
-    <w:lsdException w:name="TOC Heading" w:semiHidden="1" w:uiPriority="39" w:unhideWhenUsed="1" w:qFormat="1"/>
-    <w:lsdException w:name="Plain Table 1" w:uiPriority="41"/>
-    <w:lsdException w:name="Plain Table 2" w:uiPriority="42"/>
-    <w:lsdException w:name="Plain Table 3" w:uiPriority="43"/>
-    <w:lsdException w:name="Plain Table 4" w:uiPriority="44"/>
-    <w:lsdException w:name="Plain Table 5" w:uiPriority="45"/>
-    <w:lsdException w:name="Grid Table Light" w:uiPriority="40"/>
-    <w:lsdException w:name="Grid Table 1 Light" w:uiPriority="46"/>
-    <w:lsdException w:name="Grid Table 2" w:uiPriority="47"/>
-    <w:lsdException w:name="Grid Table 3" w:uiPriority="48"/>
-    <w:lsdException w:name="Grid Table 4" w:uiPriority="49"/>
-    <w:lsdException w:name="Grid Table 5 Dark" w:uiPriority="50"/>
-    <w:lsdException w:name="Grid Table 6 Colorful" w:uiPriority="51"/>
-    <w:lsdException w:name="Grid Table 7 Colorful" w:uiPriority="52"/>
-    <w:lsdException w:name="Grid Table 1 Light Accent 1" w:uiPriority="46"/>
-    <w:lsdException w:name="Grid Table 2 Accent 1" w:uiPriority="47"/>
-    <w:lsdException w:name="Grid Table 3 Accent 1" w:uiPriority="48"/>
-    <w:lsdException w:name="Grid Table 4 Accent 1" w:uiPriority="49"/>
-    <w:lsdException w:name="Grid Table 5 Dark Accent 1" w:uiPriority="50"/>
-    <w:lsdException w:name="Grid Table 6 Colorful Accent 1" w:uiPriority="51"/>
-    <w:lsdException w:name="Grid Table 7 Colorful Accent 1" w:uiPriority="52"/>
-    <w:lsdException w:name="Grid Table 1 Light Accent 2" w:uiPriority="46"/>
-    <w:lsdException w:name="Grid Table 2 Accent 2" w:uiPriority="47"/>
-    <w:lsdException w:name="Grid Table 3 Accent 2" w:uiPriority="48"/>
-    <w:lsdException w:name="Grid Table 4 Accent 2" w:uiPriority="49"/>
-    <w:lsdException w:name="Grid Table 5 Dark Accent 2" w:uiPriority="50"/>
-    <w:lsdException w:name="Grid Table 6 Colorful Accent 2" w:uiPriority="51"/>
-    <w:lsdException w:name="Grid Table 7 Colorful Accent 2" w:uiPriority="52"/>
-    <w:lsdException w:name="Grid Table 1 Light Accent 3" w:uiPriority="46"/>
-    <w:lsdException w:name="Grid Table 2 Accent 3" w:uiPriority="47"/>
-    <w:lsdException w:name="Grid Table 3 Accent 3" w:uiPriority="48"/>
-    <w:lsdException w:name="Grid Table 4 Accent 3" w:uiPriority="49"/>
-    <w:lsdException w:name="Grid Table 5 Dark Accent 3" w:uiPriority="50"/>
-    <w:lsdException w:name="Grid Table 6 Colorful Accent 3" w:uiPriority="51"/>
-    <w:lsdException w:name="Grid Table 7 Colorful Accent 3" w:uiPriority="52"/>
-    <w:lsdException w:name="Grid Table 1 Light Accent 4" w:uiPriority="46"/>
-    <w:lsdException w:name="Grid Table 2 Accent 4" w:uiPriority="47"/>
-    <w:lsdException w:name="Grid Table 3 Accent 4" w:uiPriority="48"/>
-    <w:lsdException w:name="Grid Table 4 Accent 4" w:uiPriority="49"/>
-    <w:lsdException w:name="Grid Table 5 Dark Accent 4" w:uiPriority="50"/>
-    <w:lsdException w:name="Grid Table 6 Colorful Accent 4" w:uiPriority="51"/>
-    <w:lsdException w:name="Grid Table 7 Colorful Accent 4" w:uiPriority="52"/>
-    <w:lsdException w:name="Grid Table 1 Light Accent 5" w:uiPriority="46"/>
-    <w:lsdException w:name="Grid Table 2 Accent 5" w:uiPriority="47"/>
-    <w:lsdException w:name="Grid Table 3 Accent 5" w:uiPriority="48"/>
-    <w:lsdException w:name="Grid Table 4 Accent 5" w:uiPriority="49"/>
-    <w:lsdException w:name="Grid Table 5 Dark Accent 5" w:uiPriority="50"/>
-    <w:lsdException w:name="Grid Table 6 Colorful Accent 5" w:uiPriority="51"/>
-    <w:lsdException w:name="Grid Table 7 Colorful Accent 5" w:uiPriority="52"/>
-    <w:lsdException w:name="Grid Table 1 Light Accent 6" w:uiPriority="46"/>
-    <w:lsdException w:name="Grid Table 2 Accent 6" w:uiPriority="47"/>
-    <w:lsdException w:name="Grid Table 3 Accent 6" w:uiPriority="48"/>
-    <w:lsdException w:name="Grid Table 4 Accent 6" w:uiPriority="49"/>
-    <w:lsdException w:name="Grid Table 5 Dark Accent 6" w:uiPriority="50"/>
-    <w:lsdException w:name="Grid Table 6 Colorful Accent 6" w:uiPriority="51"/>
-    <w:lsdException w:name="Grid Table 7 Colorful Accent 6" w:uiPriority="52"/>
-    <w:lsdException w:name="List Table 1 Light" w:uiPriority="46"/>
-    <w:lsdException w:name="List Table 2" w:uiPriority="47"/>
-    <w:lsdException w:name="List Table 3" w:uiPriority="48"/>
-    <w:lsdException w:name="List Table 4" w:uiPriority="49"/>
-    <w:lsdException w:name="List Table 5 Dark" w:uiPriority="50"/>
-    <w:lsdException w:name="List Table 6 Colorful" w:uiPriority="51"/>
-    <w:lsdException w:name="List Table 7 Colorful" w:uiPriority="52"/>
-    <w:lsdException w:name="List Table 1 Light Accent 1" w:uiPriority="46"/>
-    <w:lsdException w:name="List Table 2 Accent 1" w:uiPriority="47"/>
-    <w:lsdException w:name="List Table 3 Accent 1" w:uiPriority="48"/>
-    <w:lsdException w:name="List Table 4 Accent 1" w:uiPriority="49"/>
-    <w:lsdException w:name="List Table 5 Dark Accent 1" w:uiPriority="50"/>
-    <w:lsdException w:name="List Table 6 Colorful Accent 1" w:uiPriority="51"/>
-    <w:lsdException w:name="List Table 7 Colorful Accent 1" w:uiPriority="52"/>
-    <w:lsdException w:name="List Table 1 Light Accent 2" w:uiPriority="46"/>
-    <w:lsdException w:name="List Table 2 Accent 2" w:uiPriority="47"/>
-    <w:lsdException w:name="List Table 3 Accent 2" w:uiPriority="48"/>
-    <w:lsdException w:name="List Table 4 Accent 2" w:uiPriority="49"/>
-    <w:lsdException w:name="List Table 5 Dark Accent 2" w:uiPriority="50"/>
-    <w:lsdException w:name="List Table 6 Colorful Accent 2" w:uiPriority="51"/>
-    <w:lsdException w:name="List Table 7 Colorful Accent 2" w:uiPriority="52"/>
-    <w:lsdException w:name="List Table 1 Light Accent 3" w:uiPriority="46"/>
-    <w:lsdException w:name="List Table 2 Accent 3" w:uiPriority="47"/>
-    <w:lsdException w:name="List Table 3 Accent 3" w:uiPriority="48"/>
-    <w:lsdException w:name="List Table 4 Accent 3" w:uiPriority="49"/>
-    <w:lsdException w:name="List Table 5 Dark Accent 3" w:uiPriority="50"/>
-    <w:lsdException w:name="List Table 6 Colorful Accent 3" w:uiPriority="51"/>
-    <w:lsdException w:name="List Table 7 Colorful Accent 3" w:uiPriority="52"/>
-    <w:lsdException w:name="List Table 1 Light Accent 4" w:uiPriority="46"/>
-    <w:lsdException w:name="List Table 2 Accent 4" w:uiPriority="47"/>
-    <w:lsdException w:name="List Table 3 Accent 4" w:uiPriority="48"/>
-    <w:lsdException w:name="List Table 4 Accent 4" w:uiPriority="49"/>
-    <w:lsdException w:name="List Table 5 Dark Accent 4" w:uiPriority="50"/>
-    <w:lsdException w:name="List Table 6 Colorful Accent 4" w:uiPriority="51"/>
-    <w:lsdException w:name="List Table 7 Colorful Accent 4" w:uiPriority="52"/>
-    <w:lsdException w:name="List Table 1 Light Accent 5" w:uiPriority="46"/>
-    <w:lsdException w:name="List Table 2 Accent 5" w:uiPriority="47"/>
-    <w:lsdException w:name="List Table 3 Accent 5" w:uiPriority="48"/>
-    <w:lsdException w:name="List Table 4 Accent 5" w:uiPriority="49"/>
-    <w:lsdException w:name="List Table 5 Dark Accent 5" w:uiPriority="50"/>
-    <w:lsdException w:name="List Table 6 Colorful Accent 5" w:uiPriority="51"/>
-    <w:lsdException w:name="List Table 7 Colorful Accent 5" w:uiPriority="52"/>
-    <w:lsdException w:name="List Table 1 Light Accent 6" w:uiPriority="46"/>
-    <w:lsdException w:name="List Table 2 Accent 6" w:uiPriority="47"/>
-    <w:lsdException w:name="List Table 3 Accent 6" w:uiPriority="48"/>
-    <w:lsdException w:name="List Table 4 Accent 6" w:uiPriority="49"/>
-    <w:lsdException w:name="List Table 5 Dark Accent 6" w:uiPriority="50"/>
-    <w:lsdException w:name="List Table 6 Colorful Accent 6" w:uiPriority="51"/>
-    <w:lsdException w:name="List Table 7 Colorful Accent 6" w:uiPriority="52"/>
+  <w:latentStyles w:defLockedState="0" w:defUIPriority="99" w:defSemiHidden="1" w:defUnhideWhenUsed="1" w:defQFormat="0" w:count="267">
+    <w:lsdException w:name="Normal" w:semiHidden="0" w:uiPriority="0" w:unhideWhenUsed="0" w:qFormat="1"/>
+    <w:lsdException w:name="heading 1" w:semiHidden="0" w:uiPriority="9" w:unhideWhenUsed="0" w:qFormat="1"/>
+    <w:lsdException w:name="heading 2" w:uiPriority="9" w:qFormat="1"/>
+    <w:lsdException w:name="heading 3" w:uiPriority="9" w:qFormat="1"/>
+    <w:lsdException w:name="heading 4" w:uiPriority="9" w:qFormat="1"/>
+    <w:lsdException w:name="heading 5" w:uiPriority="9" w:qFormat="1"/>
+    <w:lsdException w:name="heading 6" w:uiPriority="9" w:qFormat="1"/>
+    <w:lsdException w:name="heading 7" w:uiPriority="9" w:qFormat="1"/>
+    <w:lsdException w:name="heading 8" w:uiPriority="9" w:qFormat="1"/>
+    <w:lsdException w:name="heading 9" w:uiPriority="9" w:qFormat="1"/>
+    <w:lsdException w:name="toc 1" w:uiPriority="39"/>
+    <w:lsdException w:name="toc 2" w:uiPriority="39"/>
+    <w:lsdException w:name="toc 3" w:uiPriority="39"/>
+    <w:lsdException w:name="toc 4" w:uiPriority="39"/>
+    <w:lsdException w:name="toc 5" w:uiPriority="39"/>
+    <w:lsdException w:name="toc 6" w:uiPriority="39"/>
+    <w:lsdException w:name="toc 7" w:uiPriority="39"/>
+    <w:lsdException w:name="toc 8" w:uiPriority="39"/>
+    <w:lsdException w:name="toc 9" w:uiPriority="39"/>
+    <w:lsdException w:name="caption" w:uiPriority="35" w:qFormat="1"/>
+    <w:lsdException w:name="Title" w:semiHidden="0" w:uiPriority="10" w:unhideWhenUsed="0" w:qFormat="1"/>
+    <w:lsdException w:name="Default Paragraph Font" w:uiPriority="1"/>
+    <w:lsdException w:name="Subtitle" w:semiHidden="0" w:uiPriority="11" w:unhideWhenUsed="0" w:qFormat="1"/>
+    <w:lsdException w:name="Strong" w:semiHidden="0" w:uiPriority="22" w:unhideWhenUsed="0" w:qFormat="1"/>
+    <w:lsdException w:name="Emphasis" w:semiHidden="0" w:uiPriority="20" w:unhideWhenUsed="0" w:qFormat="1"/>
+    <w:lsdException w:name="Table Grid" w:semiHidden="0" w:uiPriority="39" w:unhideWhenUsed="0"/>
+    <w:lsdException w:name="Placeholder Text" w:unhideWhenUsed="0"/>
+    <w:lsdException w:name="No Spacing" w:semiHidden="0" w:uiPriority="1" w:unhideWhenUsed="0" w:qFormat="1"/>
+    <w:lsdException w:name="Light Shading" w:semiHidden="0" w:uiPriority="60" w:unhideWhenUsed="0"/>
+    <w:lsdException w:name="Light List" w:semiHidden="0" w:uiPriority="61" w:unhideWhenUsed="0"/>
+    <w:lsdException w:name="Light Grid" w:semiHidden="0" w:uiPriority="62" w:unhideWhenUsed="0"/>
+    <w:lsdException w:name="Medium Shading 1" w:semiHidden="0" w:uiPriority="63" w:unhideWhenUsed="0"/>
+    <w:lsdException w:name="Medium Shading 2" w:semiHidden="0" w:uiPriority="64" w:unhideWhenUsed="0"/>
+    <w:lsdException w:name="Medium List 1" w:semiHidden="0" w:uiPriority="65" w:unhideWhenUsed="0"/>
+    <w:lsdException w:name="Medium List 2" w:semiHidden="0" w:uiPriority="66" w:unhideWhenUsed="0"/>
+    <w:lsdException w:name="Medium Grid 1" w:semiHidden="0" w:uiPriority="67" w:unhideWhenUsed="0"/>
+    <w:lsdException w:name="Medium Grid 2" w:semiHidden="0" w:uiPriority="68" w:unhideWhenUsed="0"/>
+    <w:lsdException w:name="Medium Grid 3" w:semiHidden="0" w:uiPriority="69" w:unhideWhenUsed="0"/>
+    <w:lsdException w:name="Dark List" w:semiHidden="0" w:uiPriority="70" w:unhideWhenUsed="0"/>
+    <w:lsdException w:name="Colorful Shading" w:semiHidden="0" w:uiPriority="71" w:unhideWhenUsed="0"/>
+    <w:lsdException w:name="Colorful List" w:semiHidden="0" w:uiPriority="72" w:unhideWhenUsed="0"/>
+    <w:lsdException w:name="Colorful Grid" w:semiHidden="0" w:uiPriority="73" w:unhideWhenUsed="0"/>
+    <w:lsdException w:name="Light Shading Accent 1" w:semiHidden="0" w:uiPriority="60" w:unhideWhenUsed="0"/>
+    <w:lsdException w:name="Light List Accent 1" w:semiHidden="0" w:uiPriority="61" w:unhideWhenUsed="0"/>
+    <w:lsdException w:name="Light Grid Accent 1" w:semiHidden="0" w:uiPriority="62" w:unhideWhenUsed="0"/>
+    <w:lsdException w:name="Medium Shading 1 Accent 1" w:semiHidden="0" w:uiPriority="63" w:unhideWhenUsed="0"/>
+    <w:lsdException w:name="Medium Shading 2 Accent 1" w:semiHidden="0" w:uiPriority="64" w:unhideWhenUsed="0"/>
+    <w:lsdException w:name="Medium List 1 Accent 1" w:semiHidden="0" w:uiPriority="65" w:unhideWhenUsed="0"/>
+    <w:lsdException w:name="Revision" w:unhideWhenUsed="0"/>
+    <w:lsdException w:name="List Paragraph" w:semiHidden="0" w:uiPriority="34" w:unhideWhenUsed="0" w:qFormat="1"/>
+    <w:lsdException w:name="Quote" w:semiHidden="0" w:uiPriority="29" w:unhideWhenUsed="0" w:qFormat="1"/>
+    <w:lsdException w:name="Intense Quote" w:semiHidden="0" w:uiPriority="30" w:unhideWhenUsed="0" w:qFormat="1"/>
+    <w:lsdException w:name="Medium List 2 Accent 1" w:semiHidden="0" w:uiPriority="66" w:unhideWhenUsed="0"/>
+    <w:lsdException w:name="Medium Grid 1 Accent 1" w:semiHidden="0" w:uiPriority="67" w:unhideWhenUsed="0"/>
+    <w:lsdException w:name="Medium Grid 2 Accent 1" w:semiHidden="0" w:uiPriority="68" w:unhideWhenUsed="0"/>
+    <w:lsdException w:name="Medium Grid 3 Accent 1" w:semiHidden="0" w:uiPriority="69" w:unhideWhenUsed="0"/>
+    <w:lsdException w:name="Dark List Accent 1" w:semiHidden="0" w:uiPriority="70" w:unhideWhenUsed="0"/>
+    <w:lsdException w:name="Colorful Shading Accent 1" w:semiHidden="0" w:uiPriority="71" w:unhideWhenUsed="0"/>
+    <w:lsdException w:name="Colorful List Accent 1" w:semiHidden="0" w:uiPriority="72" w:unhideWhenUsed="0"/>
+    <w:lsdException w:name="Colorful Grid Accent 1" w:semiHidden="0" w:uiPriority="73" w:unhideWhenUsed="0"/>
+    <w:lsdException w:name="Light Shading Accent 2" w:semiHidden="0" w:uiPriority="60" w:unhideWhenUsed="0"/>
+    <w:lsdException w:name="Light List Accent 2" w:semiHidden="0" w:uiPriority="61" w:unhideWhenUsed="0"/>
+    <w:lsdException w:name="Light Grid Accent 2" w:semiHidden="0" w:uiPriority="62" w:unhideWhenUsed="0"/>
+    <w:lsdException w:name="Medium Shading 1 Accent 2" w:semiHidden="0" w:uiPriority="63" w:unhideWhenUsed="0"/>
+    <w:lsdException w:name="Medium Shading 2 Accent 2" w:semiHidden="0" w:uiPriority="64" w:unhideWhenUsed="0"/>
+    <w:lsdException w:name="Medium List 1 Accent 2" w:semiHidden="0" w:uiPriority="65" w:unhideWhenUsed="0"/>
+    <w:lsdException w:name="Medium List 2 Accent 2" w:semiHidden="0" w:uiPriority="66" w:unhideWhenUsed="0"/>
+    <w:lsdException w:name="Medium Grid 1 Accent 2" w:semiHidden="0" w:uiPriority="67" w:unhideWhenUsed="0"/>
+    <w:lsdException w:name="Medium Grid 2 Accent 2" w:semiHidden="0" w:uiPriority="68" w:unhideWhenUsed="0"/>
+    <w:lsdException w:name="Medium Grid 3 Accent 2" w:semiHidden="0" w:uiPriority="69" w:unhideWhenUsed="0"/>
+    <w:lsdException w:name="Dark List Accent 2" w:semiHidden="0" w:uiPriority="70" w:unhideWhenUsed="0"/>
+    <w:lsdException w:name="Colorful Shading Accent 2" w:semiHidden="0" w:uiPriority="71" w:unhideWhenUsed="0"/>
+    <w:lsdException w:name="Colorful List Accent 2" w:semiHidden="0" w:uiPriority="72" w:unhideWhenUsed="0"/>
+    <w:lsdException w:name="Colorful Grid Accent 2" w:semiHidden="0" w:uiPriority="73" w:unhideWhenUsed="0"/>
+    <w:lsdException w:name="Light Shading Accent 3" w:semiHidden="0" w:uiPriority="60" w:unhideWhenUsed="0"/>
+    <w:lsdException w:name="Light List Accent 3" w:semiHidden="0" w:uiPriority="61" w:unhideWhenUsed="0"/>
+    <w:lsdException w:name="Light Grid Accent 3" w:semiHidden="0" w:uiPriority="62" w:unhideWhenUsed="0"/>
+    <w:lsdException w:name="Medium Shading 1 Accent 3" w:semiHidden="0" w:uiPriority="63" w:unhideWhenUsed="0"/>
+    <w:lsdException w:name="Medium Shading 2 Accent 3" w:semiHidden="0" w:uiPriority="64" w:unhideWhenUsed="0"/>
+    <w:lsdException w:name="Medium List 1 Accent 3" w:semiHidden="0" w:uiPriority="65" w:unhideWhenUsed="0"/>
+    <w:lsdException w:name="Medium List 2 Accent 3" w:semiHidden="0" w:uiPriority="66" w:unhideWhenUsed="0"/>
+    <w:lsdException w:name="Medium Grid 1 Accent 3" w:semiHidden="0" w:uiPriority="67" w:unhideWhenUsed="0"/>
+    <w:lsdException w:name="Medium Grid 2 Accent 3" w:semiHidden="0" w:uiPriority="68" w:unhideWhenUsed="0"/>
+    <w:lsdException w:name="Medium Grid 3 Accent 3" w:semiHidden="0" w:uiPriority="69" w:unhideWhenUsed="0"/>
+    <w:lsdException w:name="Dark List Accent 3" w:semiHidden="0" w:uiPriority="70" w:unhideWhenUsed="0"/>
+    <w:lsdException w:name="Colorful Shading Accent 3" w:semiHidden="0" w:uiPriority="71" w:unhideWhenUsed="0"/>
+    <w:lsdException w:name="Colorful List Accent 3" w:semiHidden="0" w:uiPriority="72" w:unhideWhenUsed="0"/>
+    <w:lsdException w:name="Colorful Grid Accent 3" w:semiHidden="0" w:uiPriority="73" w:unhideWhenUsed="0"/>
+    <w:lsdException w:name="Light Shading Accent 4" w:semiHidden="0" w:uiPriority="60" w:unhideWhenUsed="0"/>
+    <w:lsdException w:name="Light List Accent 4" w:semiHidden="0" w:uiPriority="61" w:unhideWhenUsed="0"/>
+    <w:lsdException w:name="Light Grid Accent 4" w:semiHidden="0" w:uiPriority="62" w:unhideWhenUsed="0"/>
+    <w:lsdException w:name="Medium Shading 1 Accent 4" w:semiHidden="0" w:uiPriority="63" w:unhideWhenUsed="0"/>
+    <w:lsdException w:name="Medium Shading 2 Accent 4" w:semiHidden="0" w:uiPriority="64" w:unhideWhenUsed="0"/>
+    <w:lsdException w:name="Medium List 1 Accent 4" w:semiHidden="0" w:uiPriority="65" w:unhideWhenUsed="0"/>
+    <w:lsdException w:name="Medium List 2 Accent 4" w:semiHidden="0" w:uiPriority="66" w:unhideWhenUsed="0"/>
+    <w:lsdException w:name="Medium Grid 1 Accent 4" w:semiHidden="0" w:uiPriority="67" w:unhideWhenUsed="0"/>
+    <w:lsdException w:name="Medium Grid 2 Accent 4" w:semiHidden="0" w:uiPriority="68" w:unhideWhenUsed="0"/>
+    <w:lsdException w:name="Medium Grid 3 Accent 4" w:semiHidden="0" w:uiPriority="69" w:unhideWhenUsed="0"/>
+    <w:lsdException w:name="Dark List Accent 4" w:semiHidden="0" w:uiPriority="70" w:unhideWhenUsed="0"/>
+    <w:lsdException w:name="Colorful Shading Accent 4" w:semiHidden="0" w:uiPriority="71" w:unhideWhenUsed="0"/>
+    <w:lsdException w:name="Colorful List Accent 4" w:semiHidden="0" w:uiPriority="72" w:unhideWhenUsed="0"/>
+    <w:lsdException w:name="Colorful Grid Accent 4" w:semiHidden="0" w:uiPriority="73" w:unhideWhenUsed="0"/>
+    <w:lsdException w:name="Light Shading Accent 5" w:semiHidden="0" w:uiPriority="60" w:unhideWhenUsed="0"/>
+    <w:lsdException w:name="Light List Accent 5" w:semiHidden="0" w:uiPriority="61" w:unhideWhenUsed="0"/>
+    <w:lsdException w:name="Light Grid Accent 5" w:semiHidden="0" w:uiPriority="62" w:unhideWhenUsed="0"/>
+    <w:lsdException w:name="Medium Shading 1 Accent 5" w:semiHidden="0" w:uiPriority="63" w:unhideWhenUsed="0"/>
+    <w:lsdException w:name="Medium Shading 2 Accent 5" w:semiHidden="0" w:uiPriority="64" w:unhideWhenUsed="0"/>
+    <w:lsdException w:name="Medium List 1 Accent 5" w:semiHidden="0" w:uiPriority="65" w:unhideWhenUsed="0"/>
+    <w:lsdException w:name="Medium List 2 Accent 5" w:semiHidden="0" w:uiPriority="66" w:unhideWhenUsed="0"/>
+    <w:lsdException w:name="Medium Grid 1 Accent 5" w:semiHidden="0" w:uiPriority="67" w:unhideWhenUsed="0"/>
+    <w:lsdException w:name="Medium Grid 2 Accent 5" w:semiHidden="0" w:uiPriority="68" w:unhideWhenUsed="0"/>
+    <w:lsdException w:name="Medium Grid 3 Accent 5" w:semiHidden="0" w:uiPriority="69" w:unhideWhenUsed="0"/>
+    <w:lsdException w:name="Dark List Accent 5" w:semiHidden="0" w:uiPriority="70" w:unhideWhenUsed="0"/>
+    <w:lsdException w:name="Colorful Shading Accent 5" w:semiHidden="0" w:uiPriority="71" w:unhideWhenUsed="0"/>
+    <w:lsdException w:name="Colorful List Accent 5" w:semiHidden="0" w:uiPriority="72" w:unhideWhenUsed="0"/>
+    <w:lsdException w:name="Colorful Grid Accent 5" w:semiHidden="0" w:uiPriority="73" w:unhideWhenUsed="0"/>
+    <w:lsdException w:name="Light Shading Accent 6" w:semiHidden="0" w:uiPriority="60" w:unhideWhenUsed="0"/>
+    <w:lsdException w:name="Light List Accent 6" w:semiHidden="0" w:uiPriority="61" w:unhideWhenUsed="0"/>
+    <w:lsdException w:name="Light Grid Accent 6" w:semiHidden="0" w:uiPriority="62" w:unhideWhenUsed="0"/>
+    <w:lsdException w:name="Medium Shading 1 Accent 6" w:semiHidden="0" w:uiPriority="63" w:unhideWhenUsed="0"/>
+    <w:lsdException w:name="Medium Shading 2 Accent 6" w:semiHidden="0" w:uiPriority="64" w:unhideWhenUsed="0"/>
+    <w:lsdException w:name="Medium List 1 Accent 6" w:semiHidden="0" w:uiPriority="65" w:unhideWhenUsed="0"/>
+    <w:lsdException w:name="Medium List 2 Accent 6" w:semiHidden="0" w:uiPriority="66" w:unhideWhenUsed="0"/>
+    <w:lsdException w:name="Medium Grid 1 Accent 6" w:semiHidden="0" w:uiPriority="67" w:unhideWhenUsed="0"/>
+    <w:lsdException w:name="Medium Grid 2 Accent 6" w:semiHidden="0" w:uiPriority="68" w:unhideWhenUsed="0"/>
+    <w:lsdException w:name="Medium Grid 3 Accent 6" w:semiHidden="0" w:uiPriority="69" w:unhideWhenUsed="0"/>
+    <w:lsdException w:name="Dark List Accent 6" w:semiHidden="0" w:uiPriority="70" w:unhideWhenUsed="0"/>
+    <w:lsdException w:name="Colorful Shading Accent 6" w:semiHidden="0" w:uiPriority="71" w:unhideWhenUsed="0"/>
+    <w:lsdException w:name="Colorful List Accent 6" w:semiHidden="0" w:uiPriority="72" w:unhideWhenUsed="0"/>
+    <w:lsdException w:name="Colorful Grid Accent 6" w:semiHidden="0" w:uiPriority="73" w:unhideWhenUsed="0"/>
+    <w:lsdException w:name="Subtle Emphasis" w:semiHidden="0" w:uiPriority="19" w:unhideWhenUsed="0" w:qFormat="1"/>
+    <w:lsdException w:name="Intense Emphasis" w:semiHidden="0" w:uiPriority="21" w:unhideWhenUsed="0" w:qFormat="1"/>
+    <w:lsdException w:name="Subtle Reference" w:semiHidden="0" w:uiPriority="31" w:unhideWhenUsed="0" w:qFormat="1"/>
+    <w:lsdException w:name="Intense Reference" w:semiHidden="0" w:uiPriority="32" w:unhideWhenUsed="0" w:qFormat="1"/>
+    <w:lsdException w:name="Book Title" w:semiHidden="0" w:uiPriority="33" w:unhideWhenUsed="0" w:qFormat="1"/>
+    <w:lsdException w:name="Bibliography" w:uiPriority="37"/>
+    <w:lsdException w:name="TOC Heading" w:uiPriority="39" w:qFormat="1"/>
   </w:latentStyles>
   <w:style w:type="paragraph" w:default="1" w:styleId="Normal">
     <w:name w:val="Normal"/>
@@ -3149,6 +3035,376 @@
       <w:color w:val="666666"/>
       <w:sz w:val="30"/>
       <w:szCs w:val="30"/>
+    </w:rPr>
+  </w:style>
+  <w:style w:type="paragraph" w:styleId="BalloonText">
+    <w:name w:val="Balloon Text"/>
+    <w:basedOn w:val="Normal"/>
+    <w:link w:val="BalloonTextChar"/>
+    <w:uiPriority w:val="99"/>
+    <w:semiHidden/>
+    <w:unhideWhenUsed/>
+    <w:rsid w:val="00B02C20"/>
+    <w:pPr>
+      <w:spacing w:line="240" w:lineRule="auto"/>
+    </w:pPr>
+    <w:rPr>
+      <w:rFonts w:ascii="Tahoma" w:hAnsi="Tahoma" w:cs="Tahoma"/>
+      <w:sz w:val="16"/>
+      <w:szCs w:val="16"/>
+    </w:rPr>
+  </w:style>
+  <w:style w:type="character" w:customStyle="1" w:styleId="BalloonTextChar">
+    <w:name w:val="Balloon Text Char"/>
+    <w:basedOn w:val="DefaultParagraphFont"/>
+    <w:link w:val="BalloonText"/>
+    <w:uiPriority w:val="99"/>
+    <w:semiHidden/>
+    <w:rsid w:val="00B02C20"/>
+    <w:rPr>
+      <w:rFonts w:ascii="Tahoma" w:hAnsi="Tahoma" w:cs="Tahoma"/>
+      <w:sz w:val="16"/>
+      <w:szCs w:val="16"/>
+    </w:rPr>
+  </w:style>
+</w:styles>
+</file>
+
+<file path=word/stylesWithEffects.xml><?xml version="1.0" encoding="utf-8"?>
+<w:styles xmlns:wpc="http://schemas.microsoft.com/office/word/2010/wordprocessingCanvas" xmlns:mc="http://schemas.openxmlformats.org/markup-compatibility/2006" xmlns:o="urn:schemas-microsoft-com:office:office" xmlns:r="http://schemas.openxmlformats.org/officeDocument/2006/relationships" xmlns:m="http://schemas.openxmlformats.org/officeDocument/2006/math" xmlns:v="urn:schemas-microsoft-com:vml" xmlns:wp14="http://schemas.microsoft.com/office/word/2010/wordprocessingDrawing" xmlns:wp="http://schemas.openxmlformats.org/drawingml/2006/wordprocessingDrawing" xmlns:w10="urn:schemas-microsoft-com:office:word" xmlns:w="http://schemas.openxmlformats.org/wordprocessingml/2006/main" xmlns:w14="http://schemas.microsoft.com/office/word/2010/wordml" xmlns:wpg="http://schemas.microsoft.com/office/word/2010/wordprocessingGroup" xmlns:wpi="http://schemas.microsoft.com/office/word/2010/wordprocessingInk" xmlns:wne="http://schemas.microsoft.com/office/word/2006/wordml" xmlns:wps="http://schemas.microsoft.com/office/word/2010/wordprocessingShape" mc:Ignorable="w14 wp14">
+  <w:docDefaults>
+    <w:rPrDefault>
+      <w:rPr>
+        <w:rFonts w:ascii="Arial" w:eastAsia="Arial" w:hAnsi="Arial" w:cs="Arial"/>
+        <w:sz w:val="22"/>
+        <w:szCs w:val="22"/>
+        <w:lang w:val="en" w:eastAsia="en-US" w:bidi="ar-SA"/>
+      </w:rPr>
+    </w:rPrDefault>
+    <w:pPrDefault>
+      <w:pPr>
+        <w:spacing w:line="276" w:lineRule="auto"/>
+      </w:pPr>
+    </w:pPrDefault>
+  </w:docDefaults>
+  <w:latentStyles w:defLockedState="0" w:defUIPriority="99" w:defSemiHidden="1" w:defUnhideWhenUsed="1" w:defQFormat="0" w:count="267">
+    <w:lsdException w:name="Normal" w:semiHidden="0" w:uiPriority="0" w:unhideWhenUsed="0" w:qFormat="1"/>
+    <w:lsdException w:name="heading 1" w:semiHidden="0" w:uiPriority="9" w:unhideWhenUsed="0" w:qFormat="1"/>
+    <w:lsdException w:name="heading 2" w:uiPriority="9" w:qFormat="1"/>
+    <w:lsdException w:name="heading 3" w:uiPriority="9" w:qFormat="1"/>
+    <w:lsdException w:name="heading 4" w:uiPriority="9" w:qFormat="1"/>
+    <w:lsdException w:name="heading 5" w:uiPriority="9" w:qFormat="1"/>
+    <w:lsdException w:name="heading 6" w:uiPriority="9" w:qFormat="1"/>
+    <w:lsdException w:name="heading 7" w:uiPriority="9" w:qFormat="1"/>
+    <w:lsdException w:name="heading 8" w:uiPriority="9" w:qFormat="1"/>
+    <w:lsdException w:name="heading 9" w:uiPriority="9" w:qFormat="1"/>
+    <w:lsdException w:name="toc 1" w:uiPriority="39"/>
+    <w:lsdException w:name="toc 2" w:uiPriority="39"/>
+    <w:lsdException w:name="toc 3" w:uiPriority="39"/>
+    <w:lsdException w:name="toc 4" w:uiPriority="39"/>
+    <w:lsdException w:name="toc 5" w:uiPriority="39"/>
+    <w:lsdException w:name="toc 6" w:uiPriority="39"/>
+    <w:lsdException w:name="toc 7" w:uiPriority="39"/>
+    <w:lsdException w:name="toc 8" w:uiPriority="39"/>
+    <w:lsdException w:name="toc 9" w:uiPriority="39"/>
+    <w:lsdException w:name="caption" w:uiPriority="35" w:qFormat="1"/>
+    <w:lsdException w:name="Title" w:semiHidden="0" w:uiPriority="10" w:unhideWhenUsed="0" w:qFormat="1"/>
+    <w:lsdException w:name="Default Paragraph Font" w:uiPriority="1"/>
+    <w:lsdException w:name="Subtitle" w:semiHidden="0" w:uiPriority="11" w:unhideWhenUsed="0" w:qFormat="1"/>
+    <w:lsdException w:name="Strong" w:semiHidden="0" w:uiPriority="22" w:unhideWhenUsed="0" w:qFormat="1"/>
+    <w:lsdException w:name="Emphasis" w:semiHidden="0" w:uiPriority="20" w:unhideWhenUsed="0" w:qFormat="1"/>
+    <w:lsdException w:name="Table Grid" w:semiHidden="0" w:uiPriority="39" w:unhideWhenUsed="0"/>
+    <w:lsdException w:name="Placeholder Text" w:unhideWhenUsed="0"/>
+    <w:lsdException w:name="No Spacing" w:semiHidden="0" w:uiPriority="1" w:unhideWhenUsed="0" w:qFormat="1"/>
+    <w:lsdException w:name="Light Shading" w:semiHidden="0" w:uiPriority="60" w:unhideWhenUsed="0"/>
+    <w:lsdException w:name="Light List" w:semiHidden="0" w:uiPriority="61" w:unhideWhenUsed="0"/>
+    <w:lsdException w:name="Light Grid" w:semiHidden="0" w:uiPriority="62" w:unhideWhenUsed="0"/>
+    <w:lsdException w:name="Medium Shading 1" w:semiHidden="0" w:uiPriority="63" w:unhideWhenUsed="0"/>
+    <w:lsdException w:name="Medium Shading 2" w:semiHidden="0" w:uiPriority="64" w:unhideWhenUsed="0"/>
+    <w:lsdException w:name="Medium List 1" w:semiHidden="0" w:uiPriority="65" w:unhideWhenUsed="0"/>
+    <w:lsdException w:name="Medium List 2" w:semiHidden="0" w:uiPriority="66" w:unhideWhenUsed="0"/>
+    <w:lsdException w:name="Medium Grid 1" w:semiHidden="0" w:uiPriority="67" w:unhideWhenUsed="0"/>
+    <w:lsdException w:name="Medium Grid 2" w:semiHidden="0" w:uiPriority="68" w:unhideWhenUsed="0"/>
+    <w:lsdException w:name="Medium Grid 3" w:semiHidden="0" w:uiPriority="69" w:unhideWhenUsed="0"/>
+    <w:lsdException w:name="Dark List" w:semiHidden="0" w:uiPriority="70" w:unhideWhenUsed="0"/>
+    <w:lsdException w:name="Colorful Shading" w:semiHidden="0" w:uiPriority="71" w:unhideWhenUsed="0"/>
+    <w:lsdException w:name="Colorful List" w:semiHidden="0" w:uiPriority="72" w:unhideWhenUsed="0"/>
+    <w:lsdException w:name="Colorful Grid" w:semiHidden="0" w:uiPriority="73" w:unhideWhenUsed="0"/>
+    <w:lsdException w:name="Light Shading Accent 1" w:semiHidden="0" w:uiPriority="60" w:unhideWhenUsed="0"/>
+    <w:lsdException w:name="Light List Accent 1" w:semiHidden="0" w:uiPriority="61" w:unhideWhenUsed="0"/>
+    <w:lsdException w:name="Light Grid Accent 1" w:semiHidden="0" w:uiPriority="62" w:unhideWhenUsed="0"/>
+    <w:lsdException w:name="Medium Shading 1 Accent 1" w:semiHidden="0" w:uiPriority="63" w:unhideWhenUsed="0"/>
+    <w:lsdException w:name="Medium Shading 2 Accent 1" w:semiHidden="0" w:uiPriority="64" w:unhideWhenUsed="0"/>
+    <w:lsdException w:name="Medium List 1 Accent 1" w:semiHidden="0" w:uiPriority="65" w:unhideWhenUsed="0"/>
+    <w:lsdException w:name="Revision" w:unhideWhenUsed="0"/>
+    <w:lsdException w:name="List Paragraph" w:semiHidden="0" w:uiPriority="34" w:unhideWhenUsed="0" w:qFormat="1"/>
+    <w:lsdException w:name="Quote" w:semiHidden="0" w:uiPriority="29" w:unhideWhenUsed="0" w:qFormat="1"/>
+    <w:lsdException w:name="Intense Quote" w:semiHidden="0" w:uiPriority="30" w:unhideWhenUsed="0" w:qFormat="1"/>
+    <w:lsdException w:name="Medium List 2 Accent 1" w:semiHidden="0" w:uiPriority="66" w:unhideWhenUsed="0"/>
+    <w:lsdException w:name="Medium Grid 1 Accent 1" w:semiHidden="0" w:uiPriority="67" w:unhideWhenUsed="0"/>
+    <w:lsdException w:name="Medium Grid 2 Accent 1" w:semiHidden="0" w:uiPriority="68" w:unhideWhenUsed="0"/>
+    <w:lsdException w:name="Medium Grid 3 Accent 1" w:semiHidden="0" w:uiPriority="69" w:unhideWhenUsed="0"/>
+    <w:lsdException w:name="Dark List Accent 1" w:semiHidden="0" w:uiPriority="70" w:unhideWhenUsed="0"/>
+    <w:lsdException w:name="Colorful Shading Accent 1" w:semiHidden="0" w:uiPriority="71" w:unhideWhenUsed="0"/>
+    <w:lsdException w:name="Colorful List Accent 1" w:semiHidden="0" w:uiPriority="72" w:unhideWhenUsed="0"/>
+    <w:lsdException w:name="Colorful Grid Accent 1" w:semiHidden="0" w:uiPriority="73" w:unhideWhenUsed="0"/>
+    <w:lsdException w:name="Light Shading Accent 2" w:semiHidden="0" w:uiPriority="60" w:unhideWhenUsed="0"/>
+    <w:lsdException w:name="Light List Accent 2" w:semiHidden="0" w:uiPriority="61" w:unhideWhenUsed="0"/>
+    <w:lsdException w:name="Light Grid Accent 2" w:semiHidden="0" w:uiPriority="62" w:unhideWhenUsed="0"/>
+    <w:lsdException w:name="Medium Shading 1 Accent 2" w:semiHidden="0" w:uiPriority="63" w:unhideWhenUsed="0"/>
+    <w:lsdException w:name="Medium Shading 2 Accent 2" w:semiHidden="0" w:uiPriority="64" w:unhideWhenUsed="0"/>
+    <w:lsdException w:name="Medium List 1 Accent 2" w:semiHidden="0" w:uiPriority="65" w:unhideWhenUsed="0"/>
+    <w:lsdException w:name="Medium List 2 Accent 2" w:semiHidden="0" w:uiPriority="66" w:unhideWhenUsed="0"/>
+    <w:lsdException w:name="Medium Grid 1 Accent 2" w:semiHidden="0" w:uiPriority="67" w:unhideWhenUsed="0"/>
+    <w:lsdException w:name="Medium Grid 2 Accent 2" w:semiHidden="0" w:uiPriority="68" w:unhideWhenUsed="0"/>
+    <w:lsdException w:name="Medium Grid 3 Accent 2" w:semiHidden="0" w:uiPriority="69" w:unhideWhenUsed="0"/>
+    <w:lsdException w:name="Dark List Accent 2" w:semiHidden="0" w:uiPriority="70" w:unhideWhenUsed="0"/>
+    <w:lsdException w:name="Colorful Shading Accent 2" w:semiHidden="0" w:uiPriority="71" w:unhideWhenUsed="0"/>
+    <w:lsdException w:name="Colorful List Accent 2" w:semiHidden="0" w:uiPriority="72" w:unhideWhenUsed="0"/>
+    <w:lsdException w:name="Colorful Grid Accent 2" w:semiHidden="0" w:uiPriority="73" w:unhideWhenUsed="0"/>
+    <w:lsdException w:name="Light Shading Accent 3" w:semiHidden="0" w:uiPriority="60" w:unhideWhenUsed="0"/>
+    <w:lsdException w:name="Light List Accent 3" w:semiHidden="0" w:uiPriority="61" w:unhideWhenUsed="0"/>
+    <w:lsdException w:name="Light Grid Accent 3" w:semiHidden="0" w:uiPriority="62" w:unhideWhenUsed="0"/>
+    <w:lsdException w:name="Medium Shading 1 Accent 3" w:semiHidden="0" w:uiPriority="63" w:unhideWhenUsed="0"/>
+    <w:lsdException w:name="Medium Shading 2 Accent 3" w:semiHidden="0" w:uiPriority="64" w:unhideWhenUsed="0"/>
+    <w:lsdException w:name="Medium List 1 Accent 3" w:semiHidden="0" w:uiPriority="65" w:unhideWhenUsed="0"/>
+    <w:lsdException w:name="Medium List 2 Accent 3" w:semiHidden="0" w:uiPriority="66" w:unhideWhenUsed="0"/>
+    <w:lsdException w:name="Medium Grid 1 Accent 3" w:semiHidden="0" w:uiPriority="67" w:unhideWhenUsed="0"/>
+    <w:lsdException w:name="Medium Grid 2 Accent 3" w:semiHidden="0" w:uiPriority="68" w:unhideWhenUsed="0"/>
+    <w:lsdException w:name="Medium Grid 3 Accent 3" w:semiHidden="0" w:uiPriority="69" w:unhideWhenUsed="0"/>
+    <w:lsdException w:name="Dark List Accent 3" w:semiHidden="0" w:uiPriority="70" w:unhideWhenUsed="0"/>
+    <w:lsdException w:name="Colorful Shading Accent 3" w:semiHidden="0" w:uiPriority="71" w:unhideWhenUsed="0"/>
+    <w:lsdException w:name="Colorful List Accent 3" w:semiHidden="0" w:uiPriority="72" w:unhideWhenUsed="0"/>
+    <w:lsdException w:name="Colorful Grid Accent 3" w:semiHidden="0" w:uiPriority="73" w:unhideWhenUsed="0"/>
+    <w:lsdException w:name="Light Shading Accent 4" w:semiHidden="0" w:uiPriority="60" w:unhideWhenUsed="0"/>
+    <w:lsdException w:name="Light List Accent 4" w:semiHidden="0" w:uiPriority="61" w:unhideWhenUsed="0"/>
+    <w:lsdException w:name="Light Grid Accent 4" w:semiHidden="0" w:uiPriority="62" w:unhideWhenUsed="0"/>
+    <w:lsdException w:name="Medium Shading 1 Accent 4" w:semiHidden="0" w:uiPriority="63" w:unhideWhenUsed="0"/>
+    <w:lsdException w:name="Medium Shading 2 Accent 4" w:semiHidden="0" w:uiPriority="64" w:unhideWhenUsed="0"/>
+    <w:lsdException w:name="Medium List 1 Accent 4" w:semiHidden="0" w:uiPriority="65" w:unhideWhenUsed="0"/>
+    <w:lsdException w:name="Medium List 2 Accent 4" w:semiHidden="0" w:uiPriority="66" w:unhideWhenUsed="0"/>
+    <w:lsdException w:name="Medium Grid 1 Accent 4" w:semiHidden="0" w:uiPriority="67" w:unhideWhenUsed="0"/>
+    <w:lsdException w:name="Medium Grid 2 Accent 4" w:semiHidden="0" w:uiPriority="68" w:unhideWhenUsed="0"/>
+    <w:lsdException w:name="Medium Grid 3 Accent 4" w:semiHidden="0" w:uiPriority="69" w:unhideWhenUsed="0"/>
+    <w:lsdException w:name="Dark List Accent 4" w:semiHidden="0" w:uiPriority="70" w:unhideWhenUsed="0"/>
+    <w:lsdException w:name="Colorful Shading Accent 4" w:semiHidden="0" w:uiPriority="71" w:unhideWhenUsed="0"/>
+    <w:lsdException w:name="Colorful List Accent 4" w:semiHidden="0" w:uiPriority="72" w:unhideWhenUsed="0"/>
+    <w:lsdException w:name="Colorful Grid Accent 4" w:semiHidden="0" w:uiPriority="73" w:unhideWhenUsed="0"/>
+    <w:lsdException w:name="Light Shading Accent 5" w:semiHidden="0" w:uiPriority="60" w:unhideWhenUsed="0"/>
+    <w:lsdException w:name="Light List Accent 5" w:semiHidden="0" w:uiPriority="61" w:unhideWhenUsed="0"/>
+    <w:lsdException w:name="Light Grid Accent 5" w:semiHidden="0" w:uiPriority="62" w:unhideWhenUsed="0"/>
+    <w:lsdException w:name="Medium Shading 1 Accent 5" w:semiHidden="0" w:uiPriority="63" w:unhideWhenUsed="0"/>
+    <w:lsdException w:name="Medium Shading 2 Accent 5" w:semiHidden="0" w:uiPriority="64" w:unhideWhenUsed="0"/>
+    <w:lsdException w:name="Medium List 1 Accent 5" w:semiHidden="0" w:uiPriority="65" w:unhideWhenUsed="0"/>
+    <w:lsdException w:name="Medium List 2 Accent 5" w:semiHidden="0" w:uiPriority="66" w:unhideWhenUsed="0"/>
+    <w:lsdException w:name="Medium Grid 1 Accent 5" w:semiHidden="0" w:uiPriority="67" w:unhideWhenUsed="0"/>
+    <w:lsdException w:name="Medium Grid 2 Accent 5" w:semiHidden="0" w:uiPriority="68" w:unhideWhenUsed="0"/>
+    <w:lsdException w:name="Medium Grid 3 Accent 5" w:semiHidden="0" w:uiPriority="69" w:unhideWhenUsed="0"/>
+    <w:lsdException w:name="Dark List Accent 5" w:semiHidden="0" w:uiPriority="70" w:unhideWhenUsed="0"/>
+    <w:lsdException w:name="Colorful Shading Accent 5" w:semiHidden="0" w:uiPriority="71" w:unhideWhenUsed="0"/>
+    <w:lsdException w:name="Colorful List Accent 5" w:semiHidden="0" w:uiPriority="72" w:unhideWhenUsed="0"/>
+    <w:lsdException w:name="Colorful Grid Accent 5" w:semiHidden="0" w:uiPriority="73" w:unhideWhenUsed="0"/>
+    <w:lsdException w:name="Light Shading Accent 6" w:semiHidden="0" w:uiPriority="60" w:unhideWhenUsed="0"/>
+    <w:lsdException w:name="Light List Accent 6" w:semiHidden="0" w:uiPriority="61" w:unhideWhenUsed="0"/>
+    <w:lsdException w:name="Light Grid Accent 6" w:semiHidden="0" w:uiPriority="62" w:unhideWhenUsed="0"/>
+    <w:lsdException w:name="Medium Shading 1 Accent 6" w:semiHidden="0" w:uiPriority="63" w:unhideWhenUsed="0"/>
+    <w:lsdException w:name="Medium Shading 2 Accent 6" w:semiHidden="0" w:uiPriority="64" w:unhideWhenUsed="0"/>
+    <w:lsdException w:name="Medium List 1 Accent 6" w:semiHidden="0" w:uiPriority="65" w:unhideWhenUsed="0"/>
+    <w:lsdException w:name="Medium List 2 Accent 6" w:semiHidden="0" w:uiPriority="66" w:unhideWhenUsed="0"/>
+    <w:lsdException w:name="Medium Grid 1 Accent 6" w:semiHidden="0" w:uiPriority="67" w:unhideWhenUsed="0"/>
+    <w:lsdException w:name="Medium Grid 2 Accent 6" w:semiHidden="0" w:uiPriority="68" w:unhideWhenUsed="0"/>
+    <w:lsdException w:name="Medium Grid 3 Accent 6" w:semiHidden="0" w:uiPriority="69" w:unhideWhenUsed="0"/>
+    <w:lsdException w:name="Dark List Accent 6" w:semiHidden="0" w:uiPriority="70" w:unhideWhenUsed="0"/>
+    <w:lsdException w:name="Colorful Shading Accent 6" w:semiHidden="0" w:uiPriority="71" w:unhideWhenUsed="0"/>
+    <w:lsdException w:name="Colorful List Accent 6" w:semiHidden="0" w:uiPriority="72" w:unhideWhenUsed="0"/>
+    <w:lsdException w:name="Colorful Grid Accent 6" w:semiHidden="0" w:uiPriority="73" w:unhideWhenUsed="0"/>
+    <w:lsdException w:name="Subtle Emphasis" w:semiHidden="0" w:uiPriority="19" w:unhideWhenUsed="0" w:qFormat="1"/>
+    <w:lsdException w:name="Intense Emphasis" w:semiHidden="0" w:uiPriority="21" w:unhideWhenUsed="0" w:qFormat="1"/>
+    <w:lsdException w:name="Subtle Reference" w:semiHidden="0" w:uiPriority="31" w:unhideWhenUsed="0" w:qFormat="1"/>
+    <w:lsdException w:name="Intense Reference" w:semiHidden="0" w:uiPriority="32" w:unhideWhenUsed="0" w:qFormat="1"/>
+    <w:lsdException w:name="Book Title" w:semiHidden="0" w:uiPriority="33" w:unhideWhenUsed="0" w:qFormat="1"/>
+    <w:lsdException w:name="Bibliography" w:uiPriority="37"/>
+    <w:lsdException w:name="TOC Heading" w:uiPriority="39" w:qFormat="1"/>
+  </w:latentStyles>
+  <w:style w:type="paragraph" w:default="1" w:styleId="Normal">
+    <w:name w:val="Normal"/>
+    <w:rsid w:val="0083292E"/>
+  </w:style>
+  <w:style w:type="paragraph" w:styleId="Heading1">
+    <w:name w:val="heading 1"/>
+    <w:basedOn w:val="Normal"/>
+    <w:next w:val="Normal"/>
+    <w:pPr>
+      <w:keepNext/>
+      <w:keepLines/>
+      <w:spacing w:before="400" w:after="120"/>
+      <w:outlineLvl w:val="0"/>
+    </w:pPr>
+    <w:rPr>
+      <w:sz w:val="40"/>
+      <w:szCs w:val="40"/>
+    </w:rPr>
+  </w:style>
+  <w:style w:type="paragraph" w:styleId="Heading2">
+    <w:name w:val="heading 2"/>
+    <w:basedOn w:val="Normal"/>
+    <w:next w:val="Normal"/>
+    <w:pPr>
+      <w:keepNext/>
+      <w:keepLines/>
+      <w:spacing w:before="360" w:after="120"/>
+      <w:outlineLvl w:val="1"/>
+    </w:pPr>
+    <w:rPr>
+      <w:sz w:val="32"/>
+      <w:szCs w:val="32"/>
+    </w:rPr>
+  </w:style>
+  <w:style w:type="paragraph" w:styleId="Heading3">
+    <w:name w:val="heading 3"/>
+    <w:basedOn w:val="Normal"/>
+    <w:next w:val="Normal"/>
+    <w:pPr>
+      <w:keepNext/>
+      <w:keepLines/>
+      <w:spacing w:before="320" w:after="80"/>
+      <w:outlineLvl w:val="2"/>
+    </w:pPr>
+    <w:rPr>
+      <w:color w:val="434343"/>
+      <w:sz w:val="28"/>
+      <w:szCs w:val="28"/>
+    </w:rPr>
+  </w:style>
+  <w:style w:type="paragraph" w:styleId="Heading4">
+    <w:name w:val="heading 4"/>
+    <w:basedOn w:val="Normal"/>
+    <w:next w:val="Normal"/>
+    <w:pPr>
+      <w:keepNext/>
+      <w:keepLines/>
+      <w:spacing w:before="280" w:after="80"/>
+      <w:outlineLvl w:val="3"/>
+    </w:pPr>
+    <w:rPr>
+      <w:color w:val="666666"/>
+      <w:sz w:val="24"/>
+      <w:szCs w:val="24"/>
+    </w:rPr>
+  </w:style>
+  <w:style w:type="paragraph" w:styleId="Heading5">
+    <w:name w:val="heading 5"/>
+    <w:basedOn w:val="Normal"/>
+    <w:next w:val="Normal"/>
+    <w:pPr>
+      <w:keepNext/>
+      <w:keepLines/>
+      <w:spacing w:before="240" w:after="80"/>
+      <w:outlineLvl w:val="4"/>
+    </w:pPr>
+    <w:rPr>
+      <w:color w:val="666666"/>
+    </w:rPr>
+  </w:style>
+  <w:style w:type="paragraph" w:styleId="Heading6">
+    <w:name w:val="heading 6"/>
+    <w:basedOn w:val="Normal"/>
+    <w:next w:val="Normal"/>
+    <w:pPr>
+      <w:keepNext/>
+      <w:keepLines/>
+      <w:spacing w:before="240" w:after="80"/>
+      <w:outlineLvl w:val="5"/>
+    </w:pPr>
+    <w:rPr>
+      <w:i/>
+      <w:color w:val="666666"/>
+    </w:rPr>
+  </w:style>
+  <w:style w:type="character" w:default="1" w:styleId="DefaultParagraphFont">
+    <w:name w:val="Default Paragraph Font"/>
+    <w:uiPriority w:val="1"/>
+    <w:semiHidden/>
+    <w:unhideWhenUsed/>
+  </w:style>
+  <w:style w:type="table" w:default="1" w:styleId="TableNormal">
+    <w:name w:val="Normal Table"/>
+    <w:uiPriority w:val="99"/>
+    <w:semiHidden/>
+    <w:unhideWhenUsed/>
+    <w:tblPr>
+      <w:tblInd w:w="0" w:type="dxa"/>
+      <w:tblCellMar>
+        <w:top w:w="0" w:type="dxa"/>
+        <w:left w:w="108" w:type="dxa"/>
+        <w:bottom w:w="0" w:type="dxa"/>
+        <w:right w:w="108" w:type="dxa"/>
+      </w:tblCellMar>
+    </w:tblPr>
+  </w:style>
+  <w:style w:type="numbering" w:default="1" w:styleId="NoList">
+    <w:name w:val="No List"/>
+    <w:uiPriority w:val="99"/>
+    <w:semiHidden/>
+    <w:unhideWhenUsed/>
+  </w:style>
+  <w:style w:type="paragraph" w:styleId="Title">
+    <w:name w:val="Title"/>
+    <w:basedOn w:val="Normal"/>
+    <w:next w:val="Normal"/>
+    <w:pPr>
+      <w:keepNext/>
+      <w:keepLines/>
+      <w:spacing w:after="60"/>
+    </w:pPr>
+    <w:rPr>
+      <w:sz w:val="52"/>
+      <w:szCs w:val="52"/>
+    </w:rPr>
+  </w:style>
+  <w:style w:type="paragraph" w:styleId="Subtitle">
+    <w:name w:val="Subtitle"/>
+    <w:basedOn w:val="Normal"/>
+    <w:next w:val="Normal"/>
+    <w:pPr>
+      <w:keepNext/>
+      <w:keepLines/>
+      <w:spacing w:after="320"/>
+    </w:pPr>
+    <w:rPr>
+      <w:color w:val="666666"/>
+      <w:sz w:val="30"/>
+      <w:szCs w:val="30"/>
+    </w:rPr>
+  </w:style>
+  <w:style w:type="paragraph" w:styleId="BalloonText">
+    <w:name w:val="Balloon Text"/>
+    <w:basedOn w:val="Normal"/>
+    <w:link w:val="BalloonTextChar"/>
+    <w:uiPriority w:val="99"/>
+    <w:semiHidden/>
+    <w:unhideWhenUsed/>
+    <w:rsid w:val="00B02C20"/>
+    <w:pPr>
+      <w:spacing w:line="240" w:lineRule="auto"/>
+    </w:pPr>
+    <w:rPr>
+      <w:rFonts w:ascii="Tahoma" w:hAnsi="Tahoma" w:cs="Tahoma"/>
+      <w:sz w:val="16"/>
+      <w:szCs w:val="16"/>
+    </w:rPr>
+  </w:style>
+  <w:style w:type="character" w:customStyle="1" w:styleId="BalloonTextChar">
+    <w:name w:val="Balloon Text Char"/>
+    <w:basedOn w:val="DefaultParagraphFont"/>
+    <w:link w:val="BalloonText"/>
+    <w:uiPriority w:val="99"/>
+    <w:semiHidden/>
+    <w:rsid w:val="00B02C20"/>
+    <w:rPr>
+      <w:rFonts w:ascii="Tahoma" w:hAnsi="Tahoma" w:cs="Tahoma"/>
+      <w:sz w:val="16"/>
+      <w:szCs w:val="16"/>
     </w:rPr>
   </w:style>
 </w:styles>
